--- a/Lý thuyết/Phân cụm bán giám sát/Phân cụm mờ bán giám sát đã hiệu chỉnh  ( semi supervised entropy regularized fuzzy clustering )/Lý thuyết.docx
+++ b/Lý thuyết/Phân cụm bán giám sát/Phân cụm mờ bán giám sát đã hiệu chỉnh  ( semi supervised entropy regularized fuzzy clustering )/Lý thuyết.docx
@@ -16,7 +16,614 @@
           <w:sz w:val="26"/>
           <w:szCs w:val="26"/>
         </w:rPr>
-        <w:t xml:space="preserve">- Sử dụng độ phụ thuộc </w:t>
+        <w:t xml:space="preserve">- </w:t>
+      </w:r>
+      <w:proofErr w:type="spellStart"/>
+      <w:r>
+        <w:rPr>
+          <w:rFonts w:ascii="Times New Roman" w:hAnsi="Times New Roman" w:cs="Times New Roman"/>
+          <w:sz w:val="26"/>
+          <w:szCs w:val="26"/>
+        </w:rPr>
+        <w:t>Đ</w:t>
+      </w:r>
+      <w:r>
+        <w:rPr>
+          <w:rFonts w:ascii="Times New Roman" w:hAnsi="Times New Roman" w:cs="Times New Roman"/>
+          <w:sz w:val="26"/>
+          <w:szCs w:val="26"/>
+        </w:rPr>
+        <w:t>ược</w:t>
+      </w:r>
+      <w:proofErr w:type="spellEnd"/>
+      <w:r>
+        <w:rPr>
+          <w:rFonts w:ascii="Times New Roman" w:hAnsi="Times New Roman" w:cs="Times New Roman"/>
+          <w:sz w:val="26"/>
+          <w:szCs w:val="26"/>
+        </w:rPr>
+        <w:t xml:space="preserve"> </w:t>
+      </w:r>
+      <w:proofErr w:type="spellStart"/>
+      <w:r>
+        <w:rPr>
+          <w:rFonts w:ascii="Times New Roman" w:hAnsi="Times New Roman" w:cs="Times New Roman"/>
+          <w:sz w:val="26"/>
+          <w:szCs w:val="26"/>
+        </w:rPr>
+        <w:t>đề</w:t>
+      </w:r>
+      <w:proofErr w:type="spellEnd"/>
+      <w:r>
+        <w:rPr>
+          <w:rFonts w:ascii="Times New Roman" w:hAnsi="Times New Roman" w:cs="Times New Roman"/>
+          <w:sz w:val="26"/>
+          <w:szCs w:val="26"/>
+        </w:rPr>
+        <w:t xml:space="preserve"> </w:t>
+      </w:r>
+      <w:proofErr w:type="spellStart"/>
+      <w:r>
+        <w:rPr>
+          <w:rFonts w:ascii="Times New Roman" w:hAnsi="Times New Roman" w:cs="Times New Roman"/>
+          <w:sz w:val="26"/>
+          <w:szCs w:val="26"/>
+        </w:rPr>
+        <w:t>xuất</w:t>
+      </w:r>
+      <w:proofErr w:type="spellEnd"/>
+      <w:r>
+        <w:rPr>
+          <w:rFonts w:ascii="Times New Roman" w:hAnsi="Times New Roman" w:cs="Times New Roman"/>
+          <w:sz w:val="26"/>
+          <w:szCs w:val="26"/>
+        </w:rPr>
+        <w:t xml:space="preserve"> </w:t>
+      </w:r>
+      <w:proofErr w:type="spellStart"/>
+      <w:r>
+        <w:rPr>
+          <w:rFonts w:ascii="Times New Roman" w:hAnsi="Times New Roman" w:cs="Times New Roman"/>
+          <w:sz w:val="26"/>
+          <w:szCs w:val="26"/>
+        </w:rPr>
+        <w:t>bởi</w:t>
+      </w:r>
+      <w:proofErr w:type="spellEnd"/>
+      <w:r>
+        <w:rPr>
+          <w:rFonts w:ascii="Times New Roman" w:hAnsi="Times New Roman" w:cs="Times New Roman"/>
+          <w:sz w:val="26"/>
+          <w:szCs w:val="26"/>
+        </w:rPr>
+        <w:t xml:space="preserve"> </w:t>
+      </w:r>
+      <w:proofErr w:type="spellStart"/>
+      <w:r>
+        <w:rPr>
+          <w:rFonts w:ascii="Times New Roman" w:hAnsi="Times New Roman" w:cs="Times New Roman"/>
+          <w:sz w:val="26"/>
+          <w:szCs w:val="26"/>
+        </w:rPr>
+        <w:t>Yasunori</w:t>
+      </w:r>
+      <w:proofErr w:type="spellEnd"/>
+      <w:r>
+        <w:rPr>
+          <w:rFonts w:ascii="Times New Roman" w:hAnsi="Times New Roman" w:cs="Times New Roman"/>
+          <w:sz w:val="26"/>
+          <w:szCs w:val="26"/>
+        </w:rPr>
+        <w:t xml:space="preserve"> </w:t>
+      </w:r>
+      <w:proofErr w:type="spellStart"/>
+      <w:r>
+        <w:rPr>
+          <w:rFonts w:ascii="Times New Roman" w:hAnsi="Times New Roman" w:cs="Times New Roman"/>
+          <w:sz w:val="26"/>
+          <w:szCs w:val="26"/>
+        </w:rPr>
+        <w:t>và</w:t>
+      </w:r>
+      <w:proofErr w:type="spellEnd"/>
+      <w:r>
+        <w:rPr>
+          <w:rFonts w:ascii="Times New Roman" w:hAnsi="Times New Roman" w:cs="Times New Roman"/>
+          <w:sz w:val="26"/>
+          <w:szCs w:val="26"/>
+        </w:rPr>
+        <w:t xml:space="preserve"> </w:t>
+      </w:r>
+      <w:proofErr w:type="spellStart"/>
+      <w:r>
+        <w:rPr>
+          <w:rFonts w:ascii="Times New Roman" w:hAnsi="Times New Roman" w:cs="Times New Roman"/>
+          <w:sz w:val="26"/>
+          <w:szCs w:val="26"/>
+        </w:rPr>
+        <w:t>cộng</w:t>
+      </w:r>
+      <w:proofErr w:type="spellEnd"/>
+      <w:r>
+        <w:rPr>
+          <w:rFonts w:ascii="Times New Roman" w:hAnsi="Times New Roman" w:cs="Times New Roman"/>
+          <w:sz w:val="26"/>
+          <w:szCs w:val="26"/>
+        </w:rPr>
+        <w:t xml:space="preserve"> </w:t>
+      </w:r>
+      <w:proofErr w:type="spellStart"/>
+      <w:r>
+        <w:rPr>
+          <w:rFonts w:ascii="Times New Roman" w:hAnsi="Times New Roman" w:cs="Times New Roman"/>
+          <w:sz w:val="26"/>
+          <w:szCs w:val="26"/>
+        </w:rPr>
+        <w:t>sự</w:t>
+      </w:r>
+      <w:proofErr w:type="spellEnd"/>
+      <w:r>
+        <w:rPr>
+          <w:rFonts w:ascii="Times New Roman" w:hAnsi="Times New Roman" w:cs="Times New Roman"/>
+          <w:sz w:val="26"/>
+          <w:szCs w:val="26"/>
+        </w:rPr>
+        <w:t xml:space="preserve"> [29] </w:t>
+      </w:r>
+      <w:proofErr w:type="spellStart"/>
+      <w:r>
+        <w:rPr>
+          <w:rFonts w:ascii="Times New Roman" w:hAnsi="Times New Roman" w:cs="Times New Roman"/>
+          <w:sz w:val="26"/>
+          <w:szCs w:val="26"/>
+        </w:rPr>
+        <w:t>vào</w:t>
+      </w:r>
+      <w:proofErr w:type="spellEnd"/>
+      <w:r>
+        <w:rPr>
+          <w:rFonts w:ascii="Times New Roman" w:hAnsi="Times New Roman" w:cs="Times New Roman"/>
+          <w:sz w:val="26"/>
+          <w:szCs w:val="26"/>
+        </w:rPr>
+        <w:t xml:space="preserve"> </w:t>
+      </w:r>
+      <w:proofErr w:type="spellStart"/>
+      <w:r>
+        <w:rPr>
+          <w:rFonts w:ascii="Times New Roman" w:hAnsi="Times New Roman" w:cs="Times New Roman"/>
+          <w:sz w:val="26"/>
+          <w:szCs w:val="26"/>
+        </w:rPr>
+        <w:t>năm</w:t>
+      </w:r>
+      <w:proofErr w:type="spellEnd"/>
+      <w:r>
+        <w:rPr>
+          <w:rFonts w:ascii="Times New Roman" w:hAnsi="Times New Roman" w:cs="Times New Roman"/>
+          <w:sz w:val="26"/>
+          <w:szCs w:val="26"/>
+        </w:rPr>
+        <w:t xml:space="preserve"> 2009</w:t>
+      </w:r>
+    </w:p>
+    <w:p>
+      <w:pPr>
+        <w:rPr>
+          <w:rFonts w:ascii="Times New Roman" w:hAnsi="Times New Roman" w:cs="Times New Roman"/>
+          <w:sz w:val="26"/>
+          <w:szCs w:val="26"/>
+        </w:rPr>
+      </w:pPr>
+      <w:r>
+        <w:rPr>
+          <w:rFonts w:ascii="Times New Roman" w:hAnsi="Times New Roman" w:cs="Times New Roman"/>
+          <w:sz w:val="26"/>
+          <w:szCs w:val="26"/>
+        </w:rPr>
+        <w:t xml:space="preserve">- </w:t>
+      </w:r>
+      <w:proofErr w:type="spellStart"/>
+      <w:r>
+        <w:rPr>
+          <w:rFonts w:ascii="Times New Roman" w:hAnsi="Times New Roman" w:cs="Times New Roman"/>
+          <w:sz w:val="26"/>
+          <w:szCs w:val="26"/>
+        </w:rPr>
+        <w:t>Đ</w:t>
+      </w:r>
+      <w:r>
+        <w:rPr>
+          <w:rFonts w:ascii="Times New Roman" w:hAnsi="Times New Roman" w:cs="Times New Roman"/>
+          <w:sz w:val="26"/>
+          <w:szCs w:val="26"/>
+        </w:rPr>
+        <w:t>ến</w:t>
+      </w:r>
+      <w:proofErr w:type="spellEnd"/>
+      <w:r>
+        <w:rPr>
+          <w:rFonts w:ascii="Times New Roman" w:hAnsi="Times New Roman" w:cs="Times New Roman"/>
+          <w:sz w:val="26"/>
+          <w:szCs w:val="26"/>
+        </w:rPr>
+        <w:t xml:space="preserve"> </w:t>
+      </w:r>
+      <w:proofErr w:type="spellStart"/>
+      <w:r>
+        <w:rPr>
+          <w:rFonts w:ascii="Times New Roman" w:hAnsi="Times New Roman" w:cs="Times New Roman"/>
+          <w:sz w:val="26"/>
+          <w:szCs w:val="26"/>
+        </w:rPr>
+        <w:t>năm</w:t>
+      </w:r>
+      <w:proofErr w:type="spellEnd"/>
+      <w:r>
+        <w:rPr>
+          <w:rFonts w:ascii="Times New Roman" w:hAnsi="Times New Roman" w:cs="Times New Roman"/>
+          <w:sz w:val="26"/>
+          <w:szCs w:val="26"/>
+        </w:rPr>
+        <w:t xml:space="preserve"> 2012</w:t>
+      </w:r>
+      <w:r>
+        <w:rPr>
+          <w:rFonts w:ascii="Times New Roman" w:hAnsi="Times New Roman" w:cs="Times New Roman"/>
+          <w:sz w:val="26"/>
+          <w:szCs w:val="26"/>
+        </w:rPr>
+        <w:t xml:space="preserve">, </w:t>
+      </w:r>
+      <w:r>
+        <w:rPr>
+          <w:rFonts w:ascii="Times New Roman" w:hAnsi="Times New Roman" w:cs="Times New Roman"/>
+          <w:sz w:val="26"/>
+          <w:szCs w:val="26"/>
+        </w:rPr>
+        <w:t xml:space="preserve">Yin [30] </w:t>
+      </w:r>
+      <w:proofErr w:type="spellStart"/>
+      <w:r>
+        <w:rPr>
+          <w:rFonts w:ascii="Times New Roman" w:hAnsi="Times New Roman" w:cs="Times New Roman"/>
+          <w:sz w:val="26"/>
+          <w:szCs w:val="26"/>
+        </w:rPr>
+        <w:t>có</w:t>
+      </w:r>
+      <w:proofErr w:type="spellEnd"/>
+      <w:r>
+        <w:rPr>
+          <w:rFonts w:ascii="Times New Roman" w:hAnsi="Times New Roman" w:cs="Times New Roman"/>
+          <w:sz w:val="26"/>
+          <w:szCs w:val="26"/>
+        </w:rPr>
+        <w:t xml:space="preserve"> </w:t>
+      </w:r>
+      <w:proofErr w:type="spellStart"/>
+      <w:r>
+        <w:rPr>
+          <w:rFonts w:ascii="Times New Roman" w:hAnsi="Times New Roman" w:cs="Times New Roman"/>
+          <w:sz w:val="26"/>
+          <w:szCs w:val="26"/>
+        </w:rPr>
+        <w:t>đề</w:t>
+      </w:r>
+      <w:proofErr w:type="spellEnd"/>
+      <w:r>
+        <w:rPr>
+          <w:rFonts w:ascii="Times New Roman" w:hAnsi="Times New Roman" w:cs="Times New Roman"/>
+          <w:sz w:val="26"/>
+          <w:szCs w:val="26"/>
+        </w:rPr>
+        <w:t xml:space="preserve"> </w:t>
+      </w:r>
+      <w:proofErr w:type="spellStart"/>
+      <w:r>
+        <w:rPr>
+          <w:rFonts w:ascii="Times New Roman" w:hAnsi="Times New Roman" w:cs="Times New Roman"/>
+          <w:sz w:val="26"/>
+          <w:szCs w:val="26"/>
+        </w:rPr>
+        <w:t>xuất</w:t>
+      </w:r>
+      <w:proofErr w:type="spellEnd"/>
+      <w:r>
+        <w:rPr>
+          <w:rFonts w:ascii="Times New Roman" w:hAnsi="Times New Roman" w:cs="Times New Roman"/>
+          <w:sz w:val="26"/>
+          <w:szCs w:val="26"/>
+        </w:rPr>
+        <w:t xml:space="preserve"> </w:t>
+      </w:r>
+      <w:proofErr w:type="spellStart"/>
+      <w:r>
+        <w:rPr>
+          <w:rFonts w:ascii="Times New Roman" w:hAnsi="Times New Roman" w:cs="Times New Roman"/>
+          <w:sz w:val="26"/>
+          <w:szCs w:val="26"/>
+        </w:rPr>
+        <w:t>hiệu</w:t>
+      </w:r>
+      <w:proofErr w:type="spellEnd"/>
+      <w:r>
+        <w:rPr>
+          <w:rFonts w:ascii="Times New Roman" w:hAnsi="Times New Roman" w:cs="Times New Roman"/>
+          <w:sz w:val="26"/>
+          <w:szCs w:val="26"/>
+        </w:rPr>
+        <w:t xml:space="preserve"> </w:t>
+      </w:r>
+      <w:proofErr w:type="spellStart"/>
+      <w:r>
+        <w:rPr>
+          <w:rFonts w:ascii="Times New Roman" w:hAnsi="Times New Roman" w:cs="Times New Roman"/>
+          <w:sz w:val="26"/>
+          <w:szCs w:val="26"/>
+        </w:rPr>
+        <w:t>chỉnh</w:t>
+      </w:r>
+      <w:proofErr w:type="spellEnd"/>
+      <w:r>
+        <w:rPr>
+          <w:rFonts w:ascii="Times New Roman" w:hAnsi="Times New Roman" w:cs="Times New Roman"/>
+          <w:sz w:val="26"/>
+          <w:szCs w:val="26"/>
+        </w:rPr>
+        <w:t xml:space="preserve"> </w:t>
+      </w:r>
+      <w:proofErr w:type="spellStart"/>
+      <w:r>
+        <w:rPr>
+          <w:rFonts w:ascii="Times New Roman" w:hAnsi="Times New Roman" w:cs="Times New Roman"/>
+          <w:sz w:val="26"/>
+          <w:szCs w:val="26"/>
+        </w:rPr>
+        <w:t>hệ</w:t>
+      </w:r>
+      <w:proofErr w:type="spellEnd"/>
+      <w:r>
+        <w:rPr>
+          <w:rFonts w:ascii="Times New Roman" w:hAnsi="Times New Roman" w:cs="Times New Roman"/>
+          <w:sz w:val="26"/>
+          <w:szCs w:val="26"/>
+        </w:rPr>
+        <w:t xml:space="preserve"> </w:t>
+      </w:r>
+      <w:proofErr w:type="spellStart"/>
+      <w:r>
+        <w:rPr>
+          <w:rFonts w:ascii="Times New Roman" w:hAnsi="Times New Roman" w:cs="Times New Roman"/>
+          <w:sz w:val="26"/>
+          <w:szCs w:val="26"/>
+        </w:rPr>
+        <w:t>số</w:t>
+      </w:r>
+      <w:proofErr w:type="spellEnd"/>
+      <w:r>
+        <w:rPr>
+          <w:rFonts w:ascii="Times New Roman" w:hAnsi="Times New Roman" w:cs="Times New Roman"/>
+          <w:sz w:val="26"/>
+          <w:szCs w:val="26"/>
+        </w:rPr>
+        <w:t xml:space="preserve"> Entropy </w:t>
+      </w:r>
+      <w:proofErr w:type="spellStart"/>
+      <w:r>
+        <w:rPr>
+          <w:rFonts w:ascii="Times New Roman" w:hAnsi="Times New Roman" w:cs="Times New Roman"/>
+          <w:sz w:val="26"/>
+          <w:szCs w:val="26"/>
+        </w:rPr>
+        <w:t>và</w:t>
+      </w:r>
+      <w:proofErr w:type="spellEnd"/>
+      <w:r>
+        <w:rPr>
+          <w:rFonts w:ascii="Times New Roman" w:hAnsi="Times New Roman" w:cs="Times New Roman"/>
+          <w:sz w:val="26"/>
+          <w:szCs w:val="26"/>
+        </w:rPr>
+        <w:t xml:space="preserve"> </w:t>
+      </w:r>
+      <w:proofErr w:type="spellStart"/>
+      <w:r>
+        <w:rPr>
+          <w:rFonts w:ascii="Times New Roman" w:hAnsi="Times New Roman" w:cs="Times New Roman"/>
+          <w:sz w:val="26"/>
+          <w:szCs w:val="26"/>
+        </w:rPr>
+        <w:t>khi</w:t>
+      </w:r>
+      <w:proofErr w:type="spellEnd"/>
+      <w:r>
+        <w:rPr>
+          <w:rFonts w:ascii="Times New Roman" w:hAnsi="Times New Roman" w:cs="Times New Roman"/>
+          <w:sz w:val="26"/>
+          <w:szCs w:val="26"/>
+        </w:rPr>
+        <w:t xml:space="preserve"> </w:t>
+      </w:r>
+      <w:proofErr w:type="spellStart"/>
+      <w:r>
+        <w:rPr>
+          <w:rFonts w:ascii="Times New Roman" w:hAnsi="Times New Roman" w:cs="Times New Roman"/>
+          <w:sz w:val="26"/>
+          <w:szCs w:val="26"/>
+        </w:rPr>
+        <w:t>đó</w:t>
+      </w:r>
+      <w:proofErr w:type="spellEnd"/>
+      <w:r>
+        <w:rPr>
+          <w:rFonts w:ascii="Times New Roman" w:hAnsi="Times New Roman" w:cs="Times New Roman"/>
+          <w:sz w:val="26"/>
+          <w:szCs w:val="26"/>
+        </w:rPr>
+        <w:t xml:space="preserve"> </w:t>
+      </w:r>
+      <w:proofErr w:type="spellStart"/>
+      <w:r>
+        <w:rPr>
+          <w:rFonts w:ascii="Times New Roman" w:hAnsi="Times New Roman" w:cs="Times New Roman"/>
+          <w:sz w:val="26"/>
+          <w:szCs w:val="26"/>
+        </w:rPr>
+        <w:t>thuật</w:t>
+      </w:r>
+      <w:proofErr w:type="spellEnd"/>
+      <w:r>
+        <w:rPr>
+          <w:rFonts w:ascii="Times New Roman" w:hAnsi="Times New Roman" w:cs="Times New Roman"/>
+          <w:sz w:val="26"/>
+          <w:szCs w:val="26"/>
+        </w:rPr>
+        <w:t xml:space="preserve"> </w:t>
+      </w:r>
+      <w:proofErr w:type="spellStart"/>
+      <w:r>
+        <w:rPr>
+          <w:rFonts w:ascii="Times New Roman" w:hAnsi="Times New Roman" w:cs="Times New Roman"/>
+          <w:sz w:val="26"/>
+          <w:szCs w:val="26"/>
+        </w:rPr>
+        <w:t>toán</w:t>
+      </w:r>
+      <w:proofErr w:type="spellEnd"/>
+      <w:r>
+        <w:rPr>
+          <w:rFonts w:ascii="Times New Roman" w:hAnsi="Times New Roman" w:cs="Times New Roman"/>
+          <w:sz w:val="26"/>
+          <w:szCs w:val="26"/>
+        </w:rPr>
+        <w:t xml:space="preserve"> </w:t>
+      </w:r>
+      <w:proofErr w:type="spellStart"/>
+      <w:r>
+        <w:rPr>
+          <w:rFonts w:ascii="Times New Roman" w:hAnsi="Times New Roman" w:cs="Times New Roman"/>
+          <w:sz w:val="26"/>
+          <w:szCs w:val="26"/>
+        </w:rPr>
+        <w:t>đã</w:t>
+      </w:r>
+      <w:proofErr w:type="spellEnd"/>
+      <w:r>
+        <w:rPr>
+          <w:rFonts w:ascii="Times New Roman" w:hAnsi="Times New Roman" w:cs="Times New Roman"/>
+          <w:sz w:val="26"/>
+          <w:szCs w:val="26"/>
+        </w:rPr>
+        <w:t xml:space="preserve"> </w:t>
+      </w:r>
+      <w:proofErr w:type="spellStart"/>
+      <w:r>
+        <w:rPr>
+          <w:rFonts w:ascii="Times New Roman" w:hAnsi="Times New Roman" w:cs="Times New Roman"/>
+          <w:sz w:val="26"/>
+          <w:szCs w:val="26"/>
+        </w:rPr>
+        <w:t>sử</w:t>
+      </w:r>
+      <w:proofErr w:type="spellEnd"/>
+      <w:r>
+        <w:rPr>
+          <w:rFonts w:ascii="Times New Roman" w:hAnsi="Times New Roman" w:cs="Times New Roman"/>
+          <w:sz w:val="26"/>
+          <w:szCs w:val="26"/>
+        </w:rPr>
+        <w:t xml:space="preserve"> </w:t>
+      </w:r>
+      <w:proofErr w:type="spellStart"/>
+      <w:r>
+        <w:rPr>
+          <w:rFonts w:ascii="Times New Roman" w:hAnsi="Times New Roman" w:cs="Times New Roman"/>
+          <w:sz w:val="26"/>
+          <w:szCs w:val="26"/>
+        </w:rPr>
+        <w:t>dụng</w:t>
+      </w:r>
+      <w:proofErr w:type="spellEnd"/>
+      <w:r>
+        <w:rPr>
+          <w:rFonts w:ascii="Times New Roman" w:hAnsi="Times New Roman" w:cs="Times New Roman"/>
+          <w:sz w:val="26"/>
+          <w:szCs w:val="26"/>
+        </w:rPr>
+        <w:t xml:space="preserve"> </w:t>
+      </w:r>
+      <w:proofErr w:type="spellStart"/>
+      <w:r>
+        <w:rPr>
+          <w:rFonts w:ascii="Times New Roman" w:hAnsi="Times New Roman" w:cs="Times New Roman"/>
+          <w:sz w:val="26"/>
+          <w:szCs w:val="26"/>
+        </w:rPr>
+        <w:t>độ</w:t>
+      </w:r>
+      <w:proofErr w:type="spellEnd"/>
+      <w:r>
+        <w:rPr>
+          <w:rFonts w:ascii="Times New Roman" w:hAnsi="Times New Roman" w:cs="Times New Roman"/>
+          <w:sz w:val="26"/>
+          <w:szCs w:val="26"/>
+        </w:rPr>
+        <w:t xml:space="preserve"> </w:t>
+      </w:r>
+      <w:proofErr w:type="spellStart"/>
+      <w:r>
+        <w:rPr>
+          <w:rFonts w:ascii="Times New Roman" w:hAnsi="Times New Roman" w:cs="Times New Roman"/>
+          <w:sz w:val="26"/>
+          <w:szCs w:val="26"/>
+        </w:rPr>
+        <w:t>thuộc</w:t>
+      </w:r>
+      <w:proofErr w:type="spellEnd"/>
+      <w:r>
+        <w:rPr>
+          <w:rFonts w:ascii="Times New Roman" w:hAnsi="Times New Roman" w:cs="Times New Roman"/>
+          <w:sz w:val="26"/>
+          <w:szCs w:val="26"/>
+        </w:rPr>
+        <w:t xml:space="preserve"> </w:t>
+      </w:r>
+      <w:proofErr w:type="spellStart"/>
+      <w:r>
+        <w:rPr>
+          <w:rFonts w:ascii="Times New Roman" w:hAnsi="Times New Roman" w:cs="Times New Roman"/>
+          <w:sz w:val="26"/>
+          <w:szCs w:val="26"/>
+        </w:rPr>
+        <w:t>bổ</w:t>
+      </w:r>
+      <w:proofErr w:type="spellEnd"/>
+      <w:r>
+        <w:rPr>
+          <w:rFonts w:ascii="Times New Roman" w:hAnsi="Times New Roman" w:cs="Times New Roman"/>
+          <w:sz w:val="26"/>
+          <w:szCs w:val="26"/>
+        </w:rPr>
+        <w:t xml:space="preserve"> </w:t>
+      </w:r>
+      <w:proofErr w:type="spellStart"/>
+      <w:r>
+        <w:rPr>
+          <w:rFonts w:ascii="Times New Roman" w:hAnsi="Times New Roman" w:cs="Times New Roman"/>
+          <w:sz w:val="26"/>
+          <w:szCs w:val="26"/>
+        </w:rPr>
+        <w:t>trợ</w:t>
+      </w:r>
+      <w:proofErr w:type="spellEnd"/>
+      <w:r>
+        <w:rPr>
+          <w:rFonts w:ascii="Times New Roman" w:hAnsi="Times New Roman" w:cs="Times New Roman"/>
+          <w:sz w:val="26"/>
+          <w:szCs w:val="26"/>
+        </w:rPr>
+        <w:t xml:space="preserve"> </w:t>
       </w:r>
       <m:oMath>
         <m:acc>
@@ -73,16 +680,18 @@
           <w:sz w:val="26"/>
           <w:szCs w:val="26"/>
         </w:rPr>
-        <w:t xml:space="preserve"> để tăng</w:t>
-      </w:r>
-      <w:r>
-        <w:rPr>
-          <w:rFonts w:ascii="Times New Roman" w:hAnsi="Times New Roman" w:cs="Times New Roman"/>
-          <w:sz w:val="26"/>
-          <w:szCs w:val="26"/>
-        </w:rPr>
-        <w:t xml:space="preserve"> hiệu </w:t>
-      </w:r>
+        <w:t xml:space="preserve">  để </w:t>
+      </w:r>
+      <w:proofErr w:type="spellStart"/>
+      <w:r>
+        <w:rPr>
+          <w:rFonts w:ascii="Times New Roman" w:hAnsi="Times New Roman" w:cs="Times New Roman"/>
+          <w:sz w:val="26"/>
+          <w:szCs w:val="26"/>
+        </w:rPr>
+        <w:t>tăng</w:t>
+      </w:r>
+      <w:proofErr w:type="spellEnd"/>
       <w:r>
         <w:rPr>
           <w:rFonts w:ascii="Times New Roman" w:hAnsi="Times New Roman" w:cs="Times New Roman"/>
@@ -91,27 +700,147 @@
         </w:rPr>
         <w:t xml:space="preserve"> </w:t>
       </w:r>
-      <w:r>
-        <w:rPr>
-          <w:rFonts w:ascii="Times New Roman" w:hAnsi="Times New Roman" w:cs="Times New Roman"/>
-          <w:sz w:val="26"/>
-          <w:szCs w:val="26"/>
-        </w:rPr>
-        <w:t xml:space="preserve">suất phân cụm </w:t>
-      </w:r>
-      <w:r>
-        <w:rPr>
-          <w:rFonts w:ascii="Times New Roman" w:hAnsi="Times New Roman" w:cs="Times New Roman"/>
-          <w:sz w:val="26"/>
-          <w:szCs w:val="26"/>
-        </w:rPr>
-        <w:t xml:space="preserve">với điều kiện </w:t>
-      </w:r>
+      <w:proofErr w:type="spellStart"/>
+      <w:r>
+        <w:rPr>
+          <w:rFonts w:ascii="Times New Roman" w:hAnsi="Times New Roman" w:cs="Times New Roman"/>
+          <w:sz w:val="26"/>
+          <w:szCs w:val="26"/>
+        </w:rPr>
+        <w:t>hiệu</w:t>
+      </w:r>
+      <w:proofErr w:type="spellEnd"/>
+      <w:r>
+        <w:rPr>
+          <w:rFonts w:ascii="Times New Roman" w:hAnsi="Times New Roman" w:cs="Times New Roman"/>
+          <w:sz w:val="26"/>
+          <w:szCs w:val="26"/>
+        </w:rPr>
+        <w:t xml:space="preserve"> </w:t>
+      </w:r>
+      <w:proofErr w:type="spellStart"/>
+      <w:r>
+        <w:rPr>
+          <w:rFonts w:ascii="Times New Roman" w:hAnsi="Times New Roman" w:cs="Times New Roman"/>
+          <w:sz w:val="26"/>
+          <w:szCs w:val="26"/>
+        </w:rPr>
+        <w:t>suất</w:t>
+      </w:r>
+      <w:proofErr w:type="spellEnd"/>
+      <w:r>
+        <w:rPr>
+          <w:rFonts w:ascii="Times New Roman" w:hAnsi="Times New Roman" w:cs="Times New Roman"/>
+          <w:sz w:val="26"/>
+          <w:szCs w:val="26"/>
+        </w:rPr>
+        <w:t xml:space="preserve"> </w:t>
+      </w:r>
+      <w:proofErr w:type="spellStart"/>
+      <w:r>
+        <w:rPr>
+          <w:rFonts w:ascii="Times New Roman" w:hAnsi="Times New Roman" w:cs="Times New Roman"/>
+          <w:sz w:val="26"/>
+          <w:szCs w:val="26"/>
+        </w:rPr>
+        <w:t>phân</w:t>
+      </w:r>
+      <w:proofErr w:type="spellEnd"/>
+      <w:r>
+        <w:rPr>
+          <w:rFonts w:ascii="Times New Roman" w:hAnsi="Times New Roman" w:cs="Times New Roman"/>
+          <w:sz w:val="26"/>
+          <w:szCs w:val="26"/>
+        </w:rPr>
+        <w:t xml:space="preserve"> </w:t>
+      </w:r>
+      <w:proofErr w:type="spellStart"/>
+      <w:r>
+        <w:rPr>
+          <w:rFonts w:ascii="Times New Roman" w:hAnsi="Times New Roman" w:cs="Times New Roman"/>
+          <w:sz w:val="26"/>
+          <w:szCs w:val="26"/>
+        </w:rPr>
+        <w:t>cụm</w:t>
+      </w:r>
+      <w:proofErr w:type="spellEnd"/>
+      <w:r>
+        <w:rPr>
+          <w:rFonts w:ascii="Times New Roman" w:hAnsi="Times New Roman" w:cs="Times New Roman"/>
+          <w:sz w:val="26"/>
+          <w:szCs w:val="26"/>
+        </w:rPr>
+        <w:t xml:space="preserve"> </w:t>
+      </w:r>
+      <w:proofErr w:type="spellStart"/>
+      <w:r>
+        <w:rPr>
+          <w:rFonts w:ascii="Times New Roman" w:hAnsi="Times New Roman" w:cs="Times New Roman"/>
+          <w:sz w:val="26"/>
+          <w:szCs w:val="26"/>
+        </w:rPr>
+        <w:t>với</w:t>
+      </w:r>
+      <w:proofErr w:type="spellEnd"/>
+      <w:r>
+        <w:rPr>
+          <w:rFonts w:ascii="Times New Roman" w:hAnsi="Times New Roman" w:cs="Times New Roman"/>
+          <w:sz w:val="26"/>
+          <w:szCs w:val="26"/>
+        </w:rPr>
+        <w:t xml:space="preserve"> </w:t>
+      </w:r>
+      <w:proofErr w:type="spellStart"/>
+      <w:r>
+        <w:rPr>
+          <w:rFonts w:ascii="Times New Roman" w:hAnsi="Times New Roman" w:cs="Times New Roman"/>
+          <w:sz w:val="26"/>
+          <w:szCs w:val="26"/>
+        </w:rPr>
+        <w:t>điều</w:t>
+      </w:r>
+      <w:proofErr w:type="spellEnd"/>
+      <w:r>
+        <w:rPr>
+          <w:rFonts w:ascii="Times New Roman" w:hAnsi="Times New Roman" w:cs="Times New Roman"/>
+          <w:sz w:val="26"/>
+          <w:szCs w:val="26"/>
+        </w:rPr>
+        <w:t xml:space="preserve"> </w:t>
+      </w:r>
+      <w:proofErr w:type="spellStart"/>
+      <w:proofErr w:type="gramStart"/>
+      <w:r>
+        <w:rPr>
+          <w:rFonts w:ascii="Times New Roman" w:hAnsi="Times New Roman" w:cs="Times New Roman"/>
+          <w:sz w:val="26"/>
+          <w:szCs w:val="26"/>
+        </w:rPr>
+        <w:t>kiện</w:t>
+      </w:r>
+      <w:proofErr w:type="spellEnd"/>
+      <w:r>
+        <w:rPr>
+          <w:rFonts w:ascii="Times New Roman" w:hAnsi="Times New Roman" w:cs="Times New Roman"/>
+          <w:sz w:val="26"/>
+          <w:szCs w:val="26"/>
+        </w:rPr>
+        <w:t xml:space="preserve"> </w:t>
+      </w:r>
+      <w:r>
+        <w:rPr>
+          <w:rFonts w:ascii="Times New Roman" w:hAnsi="Times New Roman" w:cs="Times New Roman"/>
+          <w:sz w:val="26"/>
+          <w:szCs w:val="26"/>
+        </w:rPr>
+        <w:t>:</w:t>
+      </w:r>
+      <w:proofErr w:type="gramEnd"/>
     </w:p>
     <w:p>
       <w:pPr>
         <w:rPr>
-          <w:rFonts w:ascii="Times New Roman" w:eastAsiaTheme="minorEastAsia" w:hAnsi="Times New Roman" w:cs="Times New Roman"/>
+          <w:rFonts w:ascii="Times New Roman" w:hAnsi="Times New Roman" w:cs="Times New Roman"/>
           <w:sz w:val="26"/>
           <w:szCs w:val="26"/>
         </w:rPr>
@@ -329,29 +1058,103 @@
           <w:sz w:val="26"/>
           <w:szCs w:val="26"/>
         </w:rPr>
-        <w:t xml:space="preserve">Với tâm </w:t>
-      </w:r>
-      <w:r>
-        <w:rPr>
-          <w:rFonts w:ascii="Times New Roman" w:eastAsiaTheme="minorEastAsia" w:hAnsi="Times New Roman" w:cs="Times New Roman"/>
-          <w:sz w:val="26"/>
-          <w:szCs w:val="26"/>
-        </w:rPr>
-        <w:t xml:space="preserve">cụm ban đầu </w:t>
-      </w:r>
-      <w:r>
-        <w:rPr>
-          <w:rFonts w:ascii="Times New Roman" w:eastAsiaTheme="minorEastAsia" w:hAnsi="Times New Roman" w:cs="Times New Roman"/>
-          <w:sz w:val="26"/>
-          <w:szCs w:val="26"/>
-        </w:rPr>
-        <w:t xml:space="preserve">được xác đinh theo công thức </w:t>
+        <w:t xml:space="preserve">- </w:t>
+      </w:r>
+      <w:proofErr w:type="spellStart"/>
+      <w:r>
+        <w:rPr>
+          <w:rFonts w:ascii="Times New Roman" w:eastAsiaTheme="minorEastAsia" w:hAnsi="Times New Roman" w:cs="Times New Roman"/>
+          <w:sz w:val="26"/>
+          <w:szCs w:val="26"/>
+        </w:rPr>
+        <w:t>Với</w:t>
+      </w:r>
+      <w:proofErr w:type="spellEnd"/>
+      <w:r>
+        <w:rPr>
+          <w:rFonts w:ascii="Times New Roman" w:eastAsiaTheme="minorEastAsia" w:hAnsi="Times New Roman" w:cs="Times New Roman"/>
+          <w:sz w:val="26"/>
+          <w:szCs w:val="26"/>
+        </w:rPr>
+        <w:t xml:space="preserve"> </w:t>
+      </w:r>
+      <w:proofErr w:type="spellStart"/>
+      <w:r>
+        <w:rPr>
+          <w:rFonts w:ascii="Times New Roman" w:eastAsiaTheme="minorEastAsia" w:hAnsi="Times New Roman" w:cs="Times New Roman"/>
+          <w:sz w:val="26"/>
+          <w:szCs w:val="26"/>
+        </w:rPr>
+        <w:t>tâm</w:t>
+      </w:r>
+      <w:proofErr w:type="spellEnd"/>
+      <w:r>
+        <w:rPr>
+          <w:rFonts w:ascii="Times New Roman" w:eastAsiaTheme="minorEastAsia" w:hAnsi="Times New Roman" w:cs="Times New Roman"/>
+          <w:sz w:val="26"/>
+          <w:szCs w:val="26"/>
+        </w:rPr>
+        <w:t xml:space="preserve"> </w:t>
+      </w:r>
+      <w:proofErr w:type="spellStart"/>
+      <w:r>
+        <w:rPr>
+          <w:rFonts w:ascii="Times New Roman" w:eastAsiaTheme="minorEastAsia" w:hAnsi="Times New Roman" w:cs="Times New Roman"/>
+          <w:sz w:val="26"/>
+          <w:szCs w:val="26"/>
+        </w:rPr>
+        <w:t>cụm</w:t>
+      </w:r>
+      <w:proofErr w:type="spellEnd"/>
+      <w:r>
+        <w:rPr>
+          <w:rFonts w:ascii="Times New Roman" w:eastAsiaTheme="minorEastAsia" w:hAnsi="Times New Roman" w:cs="Times New Roman"/>
+          <w:sz w:val="26"/>
+          <w:szCs w:val="26"/>
+        </w:rPr>
+        <w:t xml:space="preserve"> ban </w:t>
+      </w:r>
+      <w:proofErr w:type="spellStart"/>
+      <w:proofErr w:type="gramStart"/>
+      <w:r>
+        <w:rPr>
+          <w:rFonts w:ascii="Times New Roman" w:eastAsiaTheme="minorEastAsia" w:hAnsi="Times New Roman" w:cs="Times New Roman"/>
+          <w:sz w:val="26"/>
+          <w:szCs w:val="26"/>
+        </w:rPr>
+        <w:t>đầu</w:t>
+      </w:r>
+      <w:proofErr w:type="spellEnd"/>
+      <w:r>
+        <w:rPr>
+          <w:rFonts w:ascii="Times New Roman" w:eastAsiaTheme="minorEastAsia" w:hAnsi="Times New Roman" w:cs="Times New Roman"/>
+          <w:sz w:val="26"/>
+          <w:szCs w:val="26"/>
+        </w:rPr>
+        <w:t xml:space="preserve"> </w:t>
+      </w:r>
+      <w:r>
+        <w:rPr>
+          <w:rFonts w:ascii="Times New Roman" w:eastAsiaTheme="minorEastAsia" w:hAnsi="Times New Roman" w:cs="Times New Roman"/>
+          <w:sz w:val="26"/>
+          <w:szCs w:val="26"/>
+        </w:rPr>
+        <w:t>:</w:t>
+      </w:r>
+      <w:proofErr w:type="gramEnd"/>
+      <w:r>
+        <w:rPr>
+          <w:rFonts w:ascii="Times New Roman" w:eastAsiaTheme="minorEastAsia" w:hAnsi="Times New Roman" w:cs="Times New Roman"/>
+          <w:sz w:val="26"/>
+          <w:szCs w:val="26"/>
+        </w:rPr>
+        <w:t xml:space="preserve"> </w:t>
       </w:r>
     </w:p>
     <w:p>
       <w:pPr>
         <w:rPr>
-          <w:rFonts w:ascii="Times New Roman" w:eastAsiaTheme="minorEastAsia" w:hAnsi="Times New Roman" w:cs="Times New Roman"/>
+          <w:rFonts w:ascii="Times New Roman" w:hAnsi="Times New Roman" w:cs="Times New Roman"/>
           <w:sz w:val="26"/>
           <w:szCs w:val="26"/>
         </w:rPr>
@@ -701,37 +1504,203 @@
           <w:sz w:val="26"/>
           <w:szCs w:val="26"/>
         </w:rPr>
-        <w:t xml:space="preserve">Để sử dụng </w:t>
-      </w:r>
-      <w:r>
-        <w:rPr>
-          <w:rFonts w:ascii="Times New Roman" w:eastAsiaTheme="minorEastAsia" w:hAnsi="Times New Roman" w:cs="Times New Roman"/>
-          <w:sz w:val="26"/>
-          <w:szCs w:val="26"/>
-        </w:rPr>
-        <w:t xml:space="preserve">khoảng cách </w:t>
-      </w:r>
-      <w:r>
-        <w:rPr>
-          <w:rFonts w:ascii="Times New Roman" w:eastAsiaTheme="minorEastAsia" w:hAnsi="Times New Roman" w:cs="Times New Roman"/>
-          <w:sz w:val="26"/>
-          <w:szCs w:val="26"/>
-        </w:rPr>
-        <w:t>Mahalanobis</w:t>
-      </w:r>
-      <w:r>
-        <w:rPr>
-          <w:rFonts w:ascii="Times New Roman" w:eastAsiaTheme="minorEastAsia" w:hAnsi="Times New Roman" w:cs="Times New Roman"/>
-          <w:sz w:val="26"/>
-          <w:szCs w:val="26"/>
-        </w:rPr>
-        <w:t>, ma trận phương sai của các mẫu được tính như sau :</w:t>
-      </w:r>
+        <w:t xml:space="preserve">- </w:t>
+      </w:r>
+      <w:r>
+        <w:rPr>
+          <w:rFonts w:ascii="Times New Roman" w:eastAsiaTheme="minorEastAsia" w:hAnsi="Times New Roman" w:cs="Times New Roman"/>
+          <w:sz w:val="26"/>
+          <w:szCs w:val="26"/>
+        </w:rPr>
+        <w:t xml:space="preserve">ma </w:t>
+      </w:r>
+      <w:proofErr w:type="spellStart"/>
+      <w:r>
+        <w:rPr>
+          <w:rFonts w:ascii="Times New Roman" w:eastAsiaTheme="minorEastAsia" w:hAnsi="Times New Roman" w:cs="Times New Roman"/>
+          <w:sz w:val="26"/>
+          <w:szCs w:val="26"/>
+        </w:rPr>
+        <w:t>trận</w:t>
+      </w:r>
+      <w:proofErr w:type="spellEnd"/>
+      <w:r>
+        <w:rPr>
+          <w:rFonts w:ascii="Times New Roman" w:eastAsiaTheme="minorEastAsia" w:hAnsi="Times New Roman" w:cs="Times New Roman"/>
+          <w:sz w:val="26"/>
+          <w:szCs w:val="26"/>
+        </w:rPr>
+        <w:t xml:space="preserve"> </w:t>
+      </w:r>
+      <w:proofErr w:type="spellStart"/>
+      <w:r>
+        <w:rPr>
+          <w:rFonts w:ascii="Times New Roman" w:eastAsiaTheme="minorEastAsia" w:hAnsi="Times New Roman" w:cs="Times New Roman"/>
+          <w:sz w:val="26"/>
+          <w:szCs w:val="26"/>
+        </w:rPr>
+        <w:t>phương</w:t>
+      </w:r>
+      <w:proofErr w:type="spellEnd"/>
+      <w:r>
+        <w:rPr>
+          <w:rFonts w:ascii="Times New Roman" w:eastAsiaTheme="minorEastAsia" w:hAnsi="Times New Roman" w:cs="Times New Roman"/>
+          <w:sz w:val="26"/>
+          <w:szCs w:val="26"/>
+        </w:rPr>
+        <w:t xml:space="preserve"> </w:t>
+      </w:r>
+      <w:proofErr w:type="spellStart"/>
+      <w:r>
+        <w:rPr>
+          <w:rFonts w:ascii="Times New Roman" w:eastAsiaTheme="minorEastAsia" w:hAnsi="Times New Roman" w:cs="Times New Roman"/>
+          <w:sz w:val="26"/>
+          <w:szCs w:val="26"/>
+        </w:rPr>
+        <w:t>sai</w:t>
+      </w:r>
+      <w:proofErr w:type="spellEnd"/>
+      <w:r>
+        <w:rPr>
+          <w:rFonts w:ascii="Times New Roman" w:eastAsiaTheme="minorEastAsia" w:hAnsi="Times New Roman" w:cs="Times New Roman"/>
+          <w:sz w:val="26"/>
+          <w:szCs w:val="26"/>
+        </w:rPr>
+        <w:t xml:space="preserve"> </w:t>
+      </w:r>
+      <w:proofErr w:type="spellStart"/>
+      <w:r>
+        <w:rPr>
+          <w:rFonts w:ascii="Times New Roman" w:eastAsiaTheme="minorEastAsia" w:hAnsi="Times New Roman" w:cs="Times New Roman"/>
+          <w:sz w:val="26"/>
+          <w:szCs w:val="26"/>
+        </w:rPr>
+        <w:t>của</w:t>
+      </w:r>
+      <w:proofErr w:type="spellEnd"/>
+      <w:r>
+        <w:rPr>
+          <w:rFonts w:ascii="Times New Roman" w:eastAsiaTheme="minorEastAsia" w:hAnsi="Times New Roman" w:cs="Times New Roman"/>
+          <w:sz w:val="26"/>
+          <w:szCs w:val="26"/>
+        </w:rPr>
+        <w:t xml:space="preserve"> </w:t>
+      </w:r>
+      <w:proofErr w:type="spellStart"/>
+      <w:r>
+        <w:rPr>
+          <w:rFonts w:ascii="Times New Roman" w:eastAsiaTheme="minorEastAsia" w:hAnsi="Times New Roman" w:cs="Times New Roman"/>
+          <w:sz w:val="26"/>
+          <w:szCs w:val="26"/>
+        </w:rPr>
+        <w:t>các</w:t>
+      </w:r>
+      <w:proofErr w:type="spellEnd"/>
+      <w:r>
+        <w:rPr>
+          <w:rFonts w:ascii="Times New Roman" w:eastAsiaTheme="minorEastAsia" w:hAnsi="Times New Roman" w:cs="Times New Roman"/>
+          <w:sz w:val="26"/>
+          <w:szCs w:val="26"/>
+        </w:rPr>
+        <w:t xml:space="preserve"> </w:t>
+      </w:r>
+      <w:proofErr w:type="spellStart"/>
+      <w:r>
+        <w:rPr>
+          <w:rFonts w:ascii="Times New Roman" w:eastAsiaTheme="minorEastAsia" w:hAnsi="Times New Roman" w:cs="Times New Roman"/>
+          <w:sz w:val="26"/>
+          <w:szCs w:val="26"/>
+        </w:rPr>
+        <w:t>mẫu</w:t>
+      </w:r>
+      <w:proofErr w:type="spellEnd"/>
+      <w:r>
+        <w:rPr>
+          <w:rFonts w:ascii="Times New Roman" w:eastAsiaTheme="minorEastAsia" w:hAnsi="Times New Roman" w:cs="Times New Roman"/>
+          <w:sz w:val="26"/>
+          <w:szCs w:val="26"/>
+        </w:rPr>
+        <w:t xml:space="preserve"> </w:t>
+      </w:r>
+      <w:proofErr w:type="spellStart"/>
+      <w:r>
+        <w:rPr>
+          <w:rFonts w:ascii="Times New Roman" w:eastAsiaTheme="minorEastAsia" w:hAnsi="Times New Roman" w:cs="Times New Roman"/>
+          <w:sz w:val="26"/>
+          <w:szCs w:val="26"/>
+        </w:rPr>
+        <w:t>được</w:t>
+      </w:r>
+      <w:proofErr w:type="spellEnd"/>
+      <w:r>
+        <w:rPr>
+          <w:rFonts w:ascii="Times New Roman" w:eastAsiaTheme="minorEastAsia" w:hAnsi="Times New Roman" w:cs="Times New Roman"/>
+          <w:sz w:val="26"/>
+          <w:szCs w:val="26"/>
+        </w:rPr>
+        <w:t xml:space="preserve"> </w:t>
+      </w:r>
+      <w:proofErr w:type="spellStart"/>
+      <w:r>
+        <w:rPr>
+          <w:rFonts w:ascii="Times New Roman" w:eastAsiaTheme="minorEastAsia" w:hAnsi="Times New Roman" w:cs="Times New Roman"/>
+          <w:sz w:val="26"/>
+          <w:szCs w:val="26"/>
+        </w:rPr>
+        <w:t>tính</w:t>
+      </w:r>
+      <w:proofErr w:type="spellEnd"/>
+      <w:r>
+        <w:rPr>
+          <w:rFonts w:ascii="Times New Roman" w:eastAsiaTheme="minorEastAsia" w:hAnsi="Times New Roman" w:cs="Times New Roman"/>
+          <w:sz w:val="26"/>
+          <w:szCs w:val="26"/>
+        </w:rPr>
+        <w:t xml:space="preserve"> </w:t>
+      </w:r>
+      <w:proofErr w:type="spellStart"/>
+      <w:r>
+        <w:rPr>
+          <w:rFonts w:ascii="Times New Roman" w:eastAsiaTheme="minorEastAsia" w:hAnsi="Times New Roman" w:cs="Times New Roman"/>
+          <w:sz w:val="26"/>
+          <w:szCs w:val="26"/>
+        </w:rPr>
+        <w:t>như</w:t>
+      </w:r>
+      <w:proofErr w:type="spellEnd"/>
+      <w:r>
+        <w:rPr>
+          <w:rFonts w:ascii="Times New Roman" w:eastAsiaTheme="minorEastAsia" w:hAnsi="Times New Roman" w:cs="Times New Roman"/>
+          <w:sz w:val="26"/>
+          <w:szCs w:val="26"/>
+        </w:rPr>
+        <w:t xml:space="preserve"> </w:t>
+      </w:r>
+      <w:proofErr w:type="spellStart"/>
+      <w:proofErr w:type="gramStart"/>
+      <w:r>
+        <w:rPr>
+          <w:rFonts w:ascii="Times New Roman" w:eastAsiaTheme="minorEastAsia" w:hAnsi="Times New Roman" w:cs="Times New Roman"/>
+          <w:sz w:val="26"/>
+          <w:szCs w:val="26"/>
+        </w:rPr>
+        <w:t>sau</w:t>
+      </w:r>
+      <w:proofErr w:type="spellEnd"/>
+      <w:r>
+        <w:rPr>
+          <w:rFonts w:ascii="Times New Roman" w:eastAsiaTheme="minorEastAsia" w:hAnsi="Times New Roman" w:cs="Times New Roman"/>
+          <w:sz w:val="26"/>
+          <w:szCs w:val="26"/>
+        </w:rPr>
+        <w:t xml:space="preserve"> :</w:t>
+      </w:r>
+      <w:proofErr w:type="gramEnd"/>
     </w:p>
     <w:p>
       <w:pPr>
         <w:rPr>
-          <w:rFonts w:ascii="Times New Roman" w:eastAsiaTheme="minorEastAsia" w:hAnsi="Times New Roman" w:cs="Times New Roman"/>
+          <w:rFonts w:ascii="Times New Roman" w:hAnsi="Times New Roman" w:cs="Times New Roman"/>
           <w:sz w:val="26"/>
           <w:szCs w:val="26"/>
         </w:rPr>
@@ -1165,23 +2134,169 @@
           <w:sz w:val="26"/>
           <w:szCs w:val="26"/>
         </w:rPr>
-        <w:t xml:space="preserve">Sau đó, khoảng cách </w:t>
-      </w:r>
-      <w:r>
-        <w:rPr>
-          <w:rFonts w:ascii="Times New Roman" w:eastAsiaTheme="minorEastAsia" w:hAnsi="Times New Roman" w:cs="Times New Roman"/>
-          <w:sz w:val="26"/>
-          <w:szCs w:val="26"/>
-        </w:rPr>
-        <w:t xml:space="preserve">được tính bởi công thức </w:t>
-      </w:r>
-      <w:r>
-        <w:rPr>
-          <w:rFonts w:ascii="Times New Roman" w:eastAsiaTheme="minorEastAsia" w:hAnsi="Times New Roman" w:cs="Times New Roman"/>
-          <w:sz w:val="26"/>
-          <w:szCs w:val="26"/>
-        </w:rPr>
-        <w:t xml:space="preserve">( với </w:t>
+        <w:t xml:space="preserve">- </w:t>
+      </w:r>
+      <w:r>
+        <w:rPr>
+          <w:rFonts w:ascii="Times New Roman" w:eastAsiaTheme="minorEastAsia" w:hAnsi="Times New Roman" w:cs="Times New Roman"/>
+          <w:sz w:val="26"/>
+          <w:szCs w:val="26"/>
+        </w:rPr>
+        <w:t xml:space="preserve">Khi </w:t>
+      </w:r>
+      <w:proofErr w:type="spellStart"/>
+      <w:r>
+        <w:rPr>
+          <w:rFonts w:ascii="Times New Roman" w:eastAsiaTheme="minorEastAsia" w:hAnsi="Times New Roman" w:cs="Times New Roman"/>
+          <w:sz w:val="26"/>
+          <w:szCs w:val="26"/>
+        </w:rPr>
+        <w:t>đó</w:t>
+      </w:r>
+      <w:proofErr w:type="spellEnd"/>
+      <w:r>
+        <w:rPr>
+          <w:rFonts w:ascii="Times New Roman" w:eastAsiaTheme="minorEastAsia" w:hAnsi="Times New Roman" w:cs="Times New Roman"/>
+          <w:sz w:val="26"/>
+          <w:szCs w:val="26"/>
+        </w:rPr>
+        <w:t xml:space="preserve">, </w:t>
+      </w:r>
+      <w:proofErr w:type="spellStart"/>
+      <w:r>
+        <w:rPr>
+          <w:rFonts w:ascii="Times New Roman" w:eastAsiaTheme="minorEastAsia" w:hAnsi="Times New Roman" w:cs="Times New Roman"/>
+          <w:sz w:val="26"/>
+          <w:szCs w:val="26"/>
+        </w:rPr>
+        <w:t>công</w:t>
+      </w:r>
+      <w:proofErr w:type="spellEnd"/>
+      <w:r>
+        <w:rPr>
+          <w:rFonts w:ascii="Times New Roman" w:eastAsiaTheme="minorEastAsia" w:hAnsi="Times New Roman" w:cs="Times New Roman"/>
+          <w:sz w:val="26"/>
+          <w:szCs w:val="26"/>
+        </w:rPr>
+        <w:t xml:space="preserve"> </w:t>
+      </w:r>
+      <w:proofErr w:type="spellStart"/>
+      <w:proofErr w:type="gramStart"/>
+      <w:r>
+        <w:rPr>
+          <w:rFonts w:ascii="Times New Roman" w:eastAsiaTheme="minorEastAsia" w:hAnsi="Times New Roman" w:cs="Times New Roman"/>
+          <w:sz w:val="26"/>
+          <w:szCs w:val="26"/>
+        </w:rPr>
+        <w:t>thức</w:t>
+      </w:r>
+      <w:proofErr w:type="spellEnd"/>
+      <w:r>
+        <w:rPr>
+          <w:rFonts w:ascii="Times New Roman" w:eastAsiaTheme="minorEastAsia" w:hAnsi="Times New Roman" w:cs="Times New Roman"/>
+          <w:sz w:val="26"/>
+          <w:szCs w:val="26"/>
+        </w:rPr>
+        <w:t xml:space="preserve">  </w:t>
+      </w:r>
+      <w:proofErr w:type="spellStart"/>
+      <w:r>
+        <w:rPr>
+          <w:rFonts w:ascii="Times New Roman" w:eastAsiaTheme="minorEastAsia" w:hAnsi="Times New Roman" w:cs="Times New Roman"/>
+          <w:sz w:val="26"/>
+          <w:szCs w:val="26"/>
+        </w:rPr>
+        <w:t>tính</w:t>
+      </w:r>
+      <w:proofErr w:type="spellEnd"/>
+      <w:proofErr w:type="gramEnd"/>
+      <w:r>
+        <w:rPr>
+          <w:rFonts w:ascii="Times New Roman" w:eastAsiaTheme="minorEastAsia" w:hAnsi="Times New Roman" w:cs="Times New Roman"/>
+          <w:sz w:val="26"/>
+          <w:szCs w:val="26"/>
+        </w:rPr>
+        <w:t xml:space="preserve"> </w:t>
+      </w:r>
+      <w:proofErr w:type="spellStart"/>
+      <w:r>
+        <w:rPr>
+          <w:rFonts w:ascii="Times New Roman" w:eastAsiaTheme="minorEastAsia" w:hAnsi="Times New Roman" w:cs="Times New Roman"/>
+          <w:sz w:val="26"/>
+          <w:szCs w:val="26"/>
+        </w:rPr>
+        <w:t>khoảng</w:t>
+      </w:r>
+      <w:proofErr w:type="spellEnd"/>
+      <w:r>
+        <w:rPr>
+          <w:rFonts w:ascii="Times New Roman" w:eastAsiaTheme="minorEastAsia" w:hAnsi="Times New Roman" w:cs="Times New Roman"/>
+          <w:sz w:val="26"/>
+          <w:szCs w:val="26"/>
+        </w:rPr>
+        <w:t xml:space="preserve"> </w:t>
+      </w:r>
+      <w:proofErr w:type="spellStart"/>
+      <w:r>
+        <w:rPr>
+          <w:rFonts w:ascii="Times New Roman" w:eastAsiaTheme="minorEastAsia" w:hAnsi="Times New Roman" w:cs="Times New Roman"/>
+          <w:sz w:val="26"/>
+          <w:szCs w:val="26"/>
+        </w:rPr>
+        <w:t>cách</w:t>
+      </w:r>
+      <w:proofErr w:type="spellEnd"/>
+      <w:r>
+        <w:rPr>
+          <w:rFonts w:ascii="Times New Roman" w:eastAsiaTheme="minorEastAsia" w:hAnsi="Times New Roman" w:cs="Times New Roman"/>
+          <w:sz w:val="26"/>
+          <w:szCs w:val="26"/>
+        </w:rPr>
+        <w:t xml:space="preserve"> </w:t>
+      </w:r>
+      <w:proofErr w:type="spellStart"/>
+      <w:r>
+        <w:rPr>
+          <w:rFonts w:ascii="Times New Roman" w:eastAsiaTheme="minorEastAsia" w:hAnsi="Times New Roman" w:cs="Times New Roman"/>
+          <w:sz w:val="26"/>
+          <w:szCs w:val="26"/>
+        </w:rPr>
+        <w:t>Mahalanobis</w:t>
+      </w:r>
+      <w:proofErr w:type="spellEnd"/>
+      <w:r>
+        <w:rPr>
+          <w:rFonts w:ascii="Times New Roman" w:eastAsiaTheme="minorEastAsia" w:hAnsi="Times New Roman" w:cs="Times New Roman"/>
+          <w:sz w:val="26"/>
+          <w:szCs w:val="26"/>
+        </w:rPr>
+        <w:t xml:space="preserve"> </w:t>
+      </w:r>
+      <w:r>
+        <w:rPr>
+          <w:rFonts w:ascii="Times New Roman" w:eastAsiaTheme="minorEastAsia" w:hAnsi="Times New Roman" w:cs="Times New Roman"/>
+          <w:sz w:val="26"/>
+          <w:szCs w:val="26"/>
+        </w:rPr>
+        <w:t xml:space="preserve">( </w:t>
+      </w:r>
+      <w:proofErr w:type="spellStart"/>
+      <w:r>
+        <w:rPr>
+          <w:rFonts w:ascii="Times New Roman" w:eastAsiaTheme="minorEastAsia" w:hAnsi="Times New Roman" w:cs="Times New Roman"/>
+          <w:sz w:val="26"/>
+          <w:szCs w:val="26"/>
+        </w:rPr>
+        <w:t>với</w:t>
+      </w:r>
+      <w:proofErr w:type="spellEnd"/>
+      <w:r>
+        <w:rPr>
+          <w:rFonts w:ascii="Times New Roman" w:eastAsiaTheme="minorEastAsia" w:hAnsi="Times New Roman" w:cs="Times New Roman"/>
+          <w:sz w:val="26"/>
+          <w:szCs w:val="26"/>
+        </w:rPr>
+        <w:t xml:space="preserve"> </w:t>
       </w:r>
       <m:oMath>
         <m:r>
@@ -1396,7 +2511,7 @@
           </m:sSup>
           <m:r>
             <w:rPr>
-              <w:rFonts w:ascii="Cambria Math" w:eastAsiaTheme="minorEastAsia" w:hAnsi="Cambria Math" w:cs="Times New Roman"/>
+              <w:rFonts w:ascii="Cambria Math" w:hAnsi="Cambria Math" w:cs="Times New Roman"/>
               <w:sz w:val="26"/>
               <w:szCs w:val="26"/>
             </w:rPr>
@@ -1406,7 +2521,7 @@
             <m:sSupPr>
               <m:ctrlPr>
                 <w:rPr>
-                  <w:rFonts w:ascii="Cambria Math" w:eastAsiaTheme="minorEastAsia" w:hAnsi="Cambria Math" w:cs="Times New Roman"/>
+                  <w:rFonts w:ascii="Cambria Math" w:hAnsi="Cambria Math" w:cs="Times New Roman"/>
                   <w:i/>
                   <w:sz w:val="26"/>
                   <w:szCs w:val="26"/>
@@ -1418,7 +2533,7 @@
                 <m:dPr>
                   <m:ctrlPr>
                     <w:rPr>
-                      <w:rFonts w:ascii="Cambria Math" w:eastAsiaTheme="minorEastAsia" w:hAnsi="Cambria Math" w:cs="Times New Roman"/>
+                      <w:rFonts w:ascii="Cambria Math" w:hAnsi="Cambria Math" w:cs="Times New Roman"/>
                       <w:i/>
                       <w:sz w:val="26"/>
                       <w:szCs w:val="26"/>
@@ -1430,7 +2545,7 @@
                     <m:sSubPr>
                       <m:ctrlPr>
                         <w:rPr>
-                          <w:rFonts w:ascii="Cambria Math" w:eastAsiaTheme="minorEastAsia" w:hAnsi="Cambria Math" w:cs="Times New Roman"/>
+                          <w:rFonts w:ascii="Cambria Math" w:hAnsi="Cambria Math" w:cs="Times New Roman"/>
                           <w:i/>
                           <w:sz w:val="26"/>
                           <w:szCs w:val="26"/>
@@ -1440,7 +2555,7 @@
                     <m:e>
                       <m:r>
                         <w:rPr>
-                          <w:rFonts w:ascii="Cambria Math" w:eastAsiaTheme="minorEastAsia" w:hAnsi="Cambria Math" w:cs="Times New Roman"/>
+                          <w:rFonts w:ascii="Cambria Math" w:hAnsi="Cambria Math" w:cs="Times New Roman"/>
                           <w:sz w:val="26"/>
                           <w:szCs w:val="26"/>
                         </w:rPr>
@@ -1450,7 +2565,7 @@
                     <m:sub>
                       <m:r>
                         <w:rPr>
-                          <w:rFonts w:ascii="Cambria Math" w:eastAsiaTheme="minorEastAsia" w:hAnsi="Cambria Math" w:cs="Times New Roman"/>
+                          <w:rFonts w:ascii="Cambria Math" w:hAnsi="Cambria Math" w:cs="Times New Roman"/>
                           <w:sz w:val="26"/>
                           <w:szCs w:val="26"/>
                         </w:rPr>
@@ -1460,7 +2575,7 @@
                   </m:sSub>
                   <m:r>
                     <w:rPr>
-                      <w:rFonts w:ascii="Cambria Math" w:eastAsiaTheme="minorEastAsia" w:hAnsi="Cambria Math" w:cs="Times New Roman"/>
+                      <w:rFonts w:ascii="Cambria Math" w:hAnsi="Cambria Math" w:cs="Times New Roman"/>
                       <w:sz w:val="26"/>
                       <w:szCs w:val="26"/>
                     </w:rPr>
@@ -1470,7 +2585,7 @@
                     <m:sSubPr>
                       <m:ctrlPr>
                         <w:rPr>
-                          <w:rFonts w:ascii="Cambria Math" w:eastAsiaTheme="minorEastAsia" w:hAnsi="Cambria Math" w:cs="Times New Roman"/>
+                          <w:rFonts w:ascii="Cambria Math" w:hAnsi="Cambria Math" w:cs="Times New Roman"/>
                           <w:i/>
                           <w:sz w:val="26"/>
                           <w:szCs w:val="26"/>
@@ -1480,7 +2595,7 @@
                     <m:e>
                       <m:r>
                         <w:rPr>
-                          <w:rFonts w:ascii="Cambria Math" w:eastAsiaTheme="minorEastAsia" w:hAnsi="Cambria Math" w:cs="Times New Roman"/>
+                          <w:rFonts w:ascii="Cambria Math" w:hAnsi="Cambria Math" w:cs="Times New Roman"/>
                           <w:sz w:val="26"/>
                           <w:szCs w:val="26"/>
                         </w:rPr>
@@ -1490,7 +2605,7 @@
                     <m:sub>
                       <m:r>
                         <w:rPr>
-                          <w:rFonts w:ascii="Cambria Math" w:eastAsiaTheme="minorEastAsia" w:hAnsi="Cambria Math" w:cs="Times New Roman"/>
+                          <w:rFonts w:ascii="Cambria Math" w:hAnsi="Cambria Math" w:cs="Times New Roman"/>
                           <w:sz w:val="26"/>
                           <w:szCs w:val="26"/>
                         </w:rPr>
@@ -1504,7 +2619,7 @@
             <m:sup>
               <m:r>
                 <w:rPr>
-                  <w:rFonts w:ascii="Cambria Math" w:eastAsiaTheme="minorEastAsia" w:hAnsi="Cambria Math" w:cs="Times New Roman"/>
+                  <w:rFonts w:ascii="Cambria Math" w:hAnsi="Cambria Math" w:cs="Times New Roman"/>
                   <w:sz w:val="26"/>
                   <w:szCs w:val="26"/>
                 </w:rPr>
@@ -1514,7 +2629,7 @@
           </m:sSup>
           <m:r>
             <w:rPr>
-              <w:rFonts w:ascii="Cambria Math" w:eastAsiaTheme="minorEastAsia" w:hAnsi="Cambria Math" w:cs="Times New Roman"/>
+              <w:rFonts w:ascii="Cambria Math" w:hAnsi="Cambria Math" w:cs="Times New Roman"/>
               <w:sz w:val="26"/>
               <w:szCs w:val="26"/>
             </w:rPr>
@@ -1524,7 +2639,7 @@
             <m:dPr>
               <m:ctrlPr>
                 <w:rPr>
-                  <w:rFonts w:ascii="Cambria Math" w:eastAsiaTheme="minorEastAsia" w:hAnsi="Cambria Math" w:cs="Times New Roman"/>
+                  <w:rFonts w:ascii="Cambria Math" w:hAnsi="Cambria Math" w:cs="Times New Roman"/>
                   <w:i/>
                   <w:sz w:val="26"/>
                   <w:szCs w:val="26"/>
@@ -1536,7 +2651,7 @@
                 <m:sSubPr>
                   <m:ctrlPr>
                     <w:rPr>
-                      <w:rFonts w:ascii="Cambria Math" w:eastAsiaTheme="minorEastAsia" w:hAnsi="Cambria Math" w:cs="Times New Roman"/>
+                      <w:rFonts w:ascii="Cambria Math" w:hAnsi="Cambria Math" w:cs="Times New Roman"/>
                       <w:i/>
                       <w:sz w:val="26"/>
                       <w:szCs w:val="26"/>
@@ -1546,7 +2661,7 @@
                 <m:e>
                   <m:r>
                     <w:rPr>
-                      <w:rFonts w:ascii="Cambria Math" w:eastAsiaTheme="minorEastAsia" w:hAnsi="Cambria Math" w:cs="Times New Roman"/>
+                      <w:rFonts w:ascii="Cambria Math" w:hAnsi="Cambria Math" w:cs="Times New Roman"/>
                       <w:sz w:val="26"/>
                       <w:szCs w:val="26"/>
                     </w:rPr>
@@ -1556,7 +2671,7 @@
                 <m:sub>
                   <m:r>
                     <w:rPr>
-                      <w:rFonts w:ascii="Cambria Math" w:eastAsiaTheme="minorEastAsia" w:hAnsi="Cambria Math" w:cs="Times New Roman"/>
+                      <w:rFonts w:ascii="Cambria Math" w:hAnsi="Cambria Math" w:cs="Times New Roman"/>
                       <w:sz w:val="26"/>
                       <w:szCs w:val="26"/>
                     </w:rPr>
@@ -1566,7 +2681,7 @@
               </m:sSub>
               <m:r>
                 <w:rPr>
-                  <w:rFonts w:ascii="Cambria Math" w:eastAsiaTheme="minorEastAsia" w:hAnsi="Cambria Math" w:cs="Times New Roman"/>
+                  <w:rFonts w:ascii="Cambria Math" w:hAnsi="Cambria Math" w:cs="Times New Roman"/>
                   <w:sz w:val="26"/>
                   <w:szCs w:val="26"/>
                 </w:rPr>
@@ -1576,7 +2691,7 @@
                 <m:sSubPr>
                   <m:ctrlPr>
                     <w:rPr>
-                      <w:rFonts w:ascii="Cambria Math" w:eastAsiaTheme="minorEastAsia" w:hAnsi="Cambria Math" w:cs="Times New Roman"/>
+                      <w:rFonts w:ascii="Cambria Math" w:hAnsi="Cambria Math" w:cs="Times New Roman"/>
                       <w:i/>
                       <w:sz w:val="26"/>
                       <w:szCs w:val="26"/>
@@ -1586,7 +2701,7 @@
                 <m:e>
                   <m:r>
                     <w:rPr>
-                      <w:rFonts w:ascii="Cambria Math" w:eastAsiaTheme="minorEastAsia" w:hAnsi="Cambria Math" w:cs="Times New Roman"/>
+                      <w:rFonts w:ascii="Cambria Math" w:hAnsi="Cambria Math" w:cs="Times New Roman"/>
                       <w:sz w:val="26"/>
                       <w:szCs w:val="26"/>
                     </w:rPr>
@@ -1596,7 +2711,7 @@
                 <m:sub>
                   <m:r>
                     <w:rPr>
-                      <w:rFonts w:ascii="Cambria Math" w:eastAsiaTheme="minorEastAsia" w:hAnsi="Cambria Math" w:cs="Times New Roman"/>
+                      <w:rFonts w:ascii="Cambria Math" w:hAnsi="Cambria Math" w:cs="Times New Roman"/>
                       <w:sz w:val="26"/>
                       <w:szCs w:val="26"/>
                     </w:rPr>
@@ -1606,6 +2721,14 @@
               </m:sSub>
             </m:e>
           </m:d>
+          <m:r>
+            <w:rPr>
+              <w:rFonts w:ascii="Cambria Math" w:hAnsi="Cambria Math" w:cs="Times New Roman"/>
+              <w:sz w:val="26"/>
+              <w:szCs w:val="26"/>
+            </w:rPr>
+            <m:t xml:space="preserve"> </m:t>
+          </m:r>
           <m:r>
             <w:rPr>
               <w:rFonts w:ascii="Cambria Math" w:eastAsiaTheme="minorEastAsia" w:hAnsi="Cambria Math" w:cs="Times New Roman"/>
@@ -1631,23 +2754,141 @@
           <w:sz w:val="26"/>
           <w:szCs w:val="26"/>
         </w:rPr>
-        <w:t>Khi đó hàm mục tiêu của eSFCM</w:t>
-      </w:r>
-      <w:r>
-        <w:rPr>
-          <w:rFonts w:ascii="Times New Roman" w:eastAsiaTheme="minorEastAsia" w:hAnsi="Times New Roman" w:cs="Times New Roman"/>
-          <w:sz w:val="26"/>
-          <w:szCs w:val="26"/>
-        </w:rPr>
-        <w:t xml:space="preserve"> được xác định là </w:t>
-      </w:r>
-      <w:r>
-        <w:rPr>
-          <w:rFonts w:ascii="Times New Roman" w:eastAsiaTheme="minorEastAsia" w:hAnsi="Times New Roman" w:cs="Times New Roman"/>
-          <w:sz w:val="26"/>
-          <w:szCs w:val="26"/>
-        </w:rPr>
-        <w:t xml:space="preserve">: </w:t>
+        <w:t xml:space="preserve">- </w:t>
+      </w:r>
+      <w:proofErr w:type="spellStart"/>
+      <w:r>
+        <w:rPr>
+          <w:rFonts w:ascii="Times New Roman" w:eastAsiaTheme="minorEastAsia" w:hAnsi="Times New Roman" w:cs="Times New Roman"/>
+          <w:sz w:val="26"/>
+          <w:szCs w:val="26"/>
+        </w:rPr>
+        <w:t>H</w:t>
+      </w:r>
+      <w:r>
+        <w:rPr>
+          <w:rFonts w:ascii="Times New Roman" w:eastAsiaTheme="minorEastAsia" w:hAnsi="Times New Roman" w:cs="Times New Roman"/>
+          <w:sz w:val="26"/>
+          <w:szCs w:val="26"/>
+        </w:rPr>
+        <w:t>àm</w:t>
+      </w:r>
+      <w:proofErr w:type="spellEnd"/>
+      <w:r>
+        <w:rPr>
+          <w:rFonts w:ascii="Times New Roman" w:eastAsiaTheme="minorEastAsia" w:hAnsi="Times New Roman" w:cs="Times New Roman"/>
+          <w:sz w:val="26"/>
+          <w:szCs w:val="26"/>
+        </w:rPr>
+        <w:t xml:space="preserve"> </w:t>
+      </w:r>
+      <w:proofErr w:type="spellStart"/>
+      <w:r>
+        <w:rPr>
+          <w:rFonts w:ascii="Times New Roman" w:eastAsiaTheme="minorEastAsia" w:hAnsi="Times New Roman" w:cs="Times New Roman"/>
+          <w:sz w:val="26"/>
+          <w:szCs w:val="26"/>
+        </w:rPr>
+        <w:t>mục</w:t>
+      </w:r>
+      <w:proofErr w:type="spellEnd"/>
+      <w:r>
+        <w:rPr>
+          <w:rFonts w:ascii="Times New Roman" w:eastAsiaTheme="minorEastAsia" w:hAnsi="Times New Roman" w:cs="Times New Roman"/>
+          <w:sz w:val="26"/>
+          <w:szCs w:val="26"/>
+        </w:rPr>
+        <w:t xml:space="preserve"> </w:t>
+      </w:r>
+      <w:proofErr w:type="spellStart"/>
+      <w:r>
+        <w:rPr>
+          <w:rFonts w:ascii="Times New Roman" w:eastAsiaTheme="minorEastAsia" w:hAnsi="Times New Roman" w:cs="Times New Roman"/>
+          <w:sz w:val="26"/>
+          <w:szCs w:val="26"/>
+        </w:rPr>
+        <w:t>tiêu</w:t>
+      </w:r>
+      <w:proofErr w:type="spellEnd"/>
+      <w:r>
+        <w:rPr>
+          <w:rFonts w:ascii="Times New Roman" w:eastAsiaTheme="minorEastAsia" w:hAnsi="Times New Roman" w:cs="Times New Roman"/>
+          <w:sz w:val="26"/>
+          <w:szCs w:val="26"/>
+        </w:rPr>
+        <w:t xml:space="preserve"> </w:t>
+      </w:r>
+      <w:proofErr w:type="spellStart"/>
+      <w:r>
+        <w:rPr>
+          <w:rFonts w:ascii="Times New Roman" w:eastAsiaTheme="minorEastAsia" w:hAnsi="Times New Roman" w:cs="Times New Roman"/>
+          <w:sz w:val="26"/>
+          <w:szCs w:val="26"/>
+        </w:rPr>
+        <w:t>của</w:t>
+      </w:r>
+      <w:proofErr w:type="spellEnd"/>
+      <w:r>
+        <w:rPr>
+          <w:rFonts w:ascii="Times New Roman" w:eastAsiaTheme="minorEastAsia" w:hAnsi="Times New Roman" w:cs="Times New Roman"/>
+          <w:sz w:val="26"/>
+          <w:szCs w:val="26"/>
+        </w:rPr>
+        <w:t xml:space="preserve"> </w:t>
+      </w:r>
+      <w:proofErr w:type="spellStart"/>
+      <w:r>
+        <w:rPr>
+          <w:rFonts w:ascii="Times New Roman" w:eastAsiaTheme="minorEastAsia" w:hAnsi="Times New Roman" w:cs="Times New Roman"/>
+          <w:sz w:val="26"/>
+          <w:szCs w:val="26"/>
+        </w:rPr>
+        <w:t>eSFCM</w:t>
+      </w:r>
+      <w:proofErr w:type="spellEnd"/>
+      <w:r>
+        <w:rPr>
+          <w:rFonts w:ascii="Times New Roman" w:eastAsiaTheme="minorEastAsia" w:hAnsi="Times New Roman" w:cs="Times New Roman"/>
+          <w:sz w:val="26"/>
+          <w:szCs w:val="26"/>
+        </w:rPr>
+        <w:t xml:space="preserve"> </w:t>
+      </w:r>
+      <w:proofErr w:type="spellStart"/>
+      <w:proofErr w:type="gramStart"/>
+      <w:r>
+        <w:rPr>
+          <w:rFonts w:ascii="Times New Roman" w:eastAsiaTheme="minorEastAsia" w:hAnsi="Times New Roman" w:cs="Times New Roman"/>
+          <w:sz w:val="26"/>
+          <w:szCs w:val="26"/>
+        </w:rPr>
+        <w:t>là</w:t>
+      </w:r>
+      <w:proofErr w:type="spellEnd"/>
+      <w:r>
+        <w:rPr>
+          <w:rFonts w:ascii="Times New Roman" w:eastAsiaTheme="minorEastAsia" w:hAnsi="Times New Roman" w:cs="Times New Roman"/>
+          <w:sz w:val="26"/>
+          <w:szCs w:val="26"/>
+        </w:rPr>
+        <w:t xml:space="preserve"> </w:t>
+      </w:r>
+      <w:r>
+        <w:rPr>
+          <w:rFonts w:ascii="Times New Roman" w:eastAsiaTheme="minorEastAsia" w:hAnsi="Times New Roman" w:cs="Times New Roman"/>
+          <w:sz w:val="26"/>
+          <w:szCs w:val="26"/>
+        </w:rPr>
+        <w:t>:</w:t>
+      </w:r>
+      <w:proofErr w:type="gramEnd"/>
+      <w:r>
+        <w:rPr>
+          <w:rFonts w:ascii="Times New Roman" w:eastAsiaTheme="minorEastAsia" w:hAnsi="Times New Roman" w:cs="Times New Roman"/>
+          <w:sz w:val="26"/>
+          <w:szCs w:val="26"/>
+        </w:rPr>
+        <w:t xml:space="preserve"> </w:t>
       </w:r>
     </w:p>
     <w:p>
@@ -2358,45 +3599,183 @@
           <w:sz w:val="26"/>
           <w:szCs w:val="26"/>
         </w:rPr>
-        <w:t xml:space="preserve">Với điều kiện rang buộc </w:t>
-      </w:r>
-      <w:r>
-        <w:rPr>
-          <w:rFonts w:ascii="Times New Roman" w:eastAsiaTheme="minorEastAsia" w:hAnsi="Times New Roman" w:cs="Times New Roman"/>
-          <w:sz w:val="26"/>
-          <w:szCs w:val="26"/>
-        </w:rPr>
-        <w:t xml:space="preserve">và hàm mục tiêu </w:t>
-      </w:r>
-      <w:r>
-        <w:rPr>
-          <w:rFonts w:ascii="Times New Roman" w:eastAsiaTheme="minorEastAsia" w:hAnsi="Times New Roman" w:cs="Times New Roman"/>
-          <w:sz w:val="26"/>
-          <w:szCs w:val="26"/>
-        </w:rPr>
-        <w:t xml:space="preserve">ta có </w:t>
-      </w:r>
-      <w:r>
-        <w:rPr>
-          <w:rFonts w:ascii="Times New Roman" w:eastAsiaTheme="minorEastAsia" w:hAnsi="Times New Roman" w:cs="Times New Roman"/>
-          <w:sz w:val="26"/>
-          <w:szCs w:val="26"/>
-        </w:rPr>
-        <w:t xml:space="preserve">công thức xác định </w:t>
-      </w:r>
-      <w:r>
-        <w:rPr>
-          <w:rFonts w:ascii="Times New Roman" w:eastAsiaTheme="minorEastAsia" w:hAnsi="Times New Roman" w:cs="Times New Roman"/>
-          <w:sz w:val="26"/>
-          <w:szCs w:val="26"/>
-        </w:rPr>
-        <w:t xml:space="preserve">ma trận độ phụ thuộc </w:t>
-      </w:r>
+        <w:t xml:space="preserve">- </w:t>
+      </w:r>
+      <w:proofErr w:type="spellStart"/>
+      <w:r>
+        <w:rPr>
+          <w:rFonts w:ascii="Times New Roman" w:eastAsiaTheme="minorEastAsia" w:hAnsi="Times New Roman" w:cs="Times New Roman"/>
+          <w:sz w:val="26"/>
+          <w:szCs w:val="26"/>
+        </w:rPr>
+        <w:t>C</w:t>
+      </w:r>
+      <w:r>
+        <w:rPr>
+          <w:rFonts w:ascii="Times New Roman" w:eastAsiaTheme="minorEastAsia" w:hAnsi="Times New Roman" w:cs="Times New Roman"/>
+          <w:sz w:val="26"/>
+          <w:szCs w:val="26"/>
+        </w:rPr>
+        <w:t>ông</w:t>
+      </w:r>
+      <w:proofErr w:type="spellEnd"/>
+      <w:r>
+        <w:rPr>
+          <w:rFonts w:ascii="Times New Roman" w:eastAsiaTheme="minorEastAsia" w:hAnsi="Times New Roman" w:cs="Times New Roman"/>
+          <w:sz w:val="26"/>
+          <w:szCs w:val="26"/>
+        </w:rPr>
+        <w:t xml:space="preserve"> </w:t>
+      </w:r>
+      <w:proofErr w:type="spellStart"/>
+      <w:r>
+        <w:rPr>
+          <w:rFonts w:ascii="Times New Roman" w:eastAsiaTheme="minorEastAsia" w:hAnsi="Times New Roman" w:cs="Times New Roman"/>
+          <w:sz w:val="26"/>
+          <w:szCs w:val="26"/>
+        </w:rPr>
+        <w:t>thức</w:t>
+      </w:r>
+      <w:proofErr w:type="spellEnd"/>
+      <w:r>
+        <w:rPr>
+          <w:rFonts w:ascii="Times New Roman" w:eastAsiaTheme="minorEastAsia" w:hAnsi="Times New Roman" w:cs="Times New Roman"/>
+          <w:sz w:val="26"/>
+          <w:szCs w:val="26"/>
+        </w:rPr>
+        <w:t xml:space="preserve"> </w:t>
+      </w:r>
+      <w:proofErr w:type="spellStart"/>
+      <w:r>
+        <w:rPr>
+          <w:rFonts w:ascii="Times New Roman" w:eastAsiaTheme="minorEastAsia" w:hAnsi="Times New Roman" w:cs="Times New Roman"/>
+          <w:sz w:val="26"/>
+          <w:szCs w:val="26"/>
+        </w:rPr>
+        <w:t>xác</w:t>
+      </w:r>
+      <w:proofErr w:type="spellEnd"/>
+      <w:r>
+        <w:rPr>
+          <w:rFonts w:ascii="Times New Roman" w:eastAsiaTheme="minorEastAsia" w:hAnsi="Times New Roman" w:cs="Times New Roman"/>
+          <w:sz w:val="26"/>
+          <w:szCs w:val="26"/>
+        </w:rPr>
+        <w:t xml:space="preserve"> </w:t>
+      </w:r>
+      <w:proofErr w:type="spellStart"/>
+      <w:r>
+        <w:rPr>
+          <w:rFonts w:ascii="Times New Roman" w:eastAsiaTheme="minorEastAsia" w:hAnsi="Times New Roman" w:cs="Times New Roman"/>
+          <w:sz w:val="26"/>
+          <w:szCs w:val="26"/>
+        </w:rPr>
+        <w:t>định</w:t>
+      </w:r>
+      <w:proofErr w:type="spellEnd"/>
+      <w:r>
+        <w:rPr>
+          <w:rFonts w:ascii="Times New Roman" w:eastAsiaTheme="minorEastAsia" w:hAnsi="Times New Roman" w:cs="Times New Roman"/>
+          <w:sz w:val="26"/>
+          <w:szCs w:val="26"/>
+        </w:rPr>
+        <w:t xml:space="preserve"> </w:t>
+      </w:r>
+      <w:r>
+        <w:rPr>
+          <w:rFonts w:ascii="Times New Roman" w:eastAsiaTheme="minorEastAsia" w:hAnsi="Times New Roman" w:cs="Times New Roman"/>
+          <w:sz w:val="26"/>
+          <w:szCs w:val="26"/>
+        </w:rPr>
+        <w:t xml:space="preserve">ma </w:t>
+      </w:r>
+      <w:proofErr w:type="spellStart"/>
+      <w:r>
+        <w:rPr>
+          <w:rFonts w:ascii="Times New Roman" w:eastAsiaTheme="minorEastAsia" w:hAnsi="Times New Roman" w:cs="Times New Roman"/>
+          <w:sz w:val="26"/>
+          <w:szCs w:val="26"/>
+        </w:rPr>
+        <w:t>trận</w:t>
+      </w:r>
+      <w:proofErr w:type="spellEnd"/>
+      <w:r>
+        <w:rPr>
+          <w:rFonts w:ascii="Times New Roman" w:eastAsiaTheme="minorEastAsia" w:hAnsi="Times New Roman" w:cs="Times New Roman"/>
+          <w:sz w:val="26"/>
+          <w:szCs w:val="26"/>
+        </w:rPr>
+        <w:t xml:space="preserve"> </w:t>
+      </w:r>
+      <w:proofErr w:type="spellStart"/>
+      <w:r>
+        <w:rPr>
+          <w:rFonts w:ascii="Times New Roman" w:eastAsiaTheme="minorEastAsia" w:hAnsi="Times New Roman" w:cs="Times New Roman"/>
+          <w:sz w:val="26"/>
+          <w:szCs w:val="26"/>
+        </w:rPr>
+        <w:t>độ</w:t>
+      </w:r>
+      <w:proofErr w:type="spellEnd"/>
+      <w:r>
+        <w:rPr>
+          <w:rFonts w:ascii="Times New Roman" w:eastAsiaTheme="minorEastAsia" w:hAnsi="Times New Roman" w:cs="Times New Roman"/>
+          <w:sz w:val="26"/>
+          <w:szCs w:val="26"/>
+        </w:rPr>
+        <w:t xml:space="preserve"> </w:t>
+      </w:r>
+      <w:proofErr w:type="spellStart"/>
+      <w:r>
+        <w:rPr>
+          <w:rFonts w:ascii="Times New Roman" w:eastAsiaTheme="minorEastAsia" w:hAnsi="Times New Roman" w:cs="Times New Roman"/>
+          <w:sz w:val="26"/>
+          <w:szCs w:val="26"/>
+        </w:rPr>
+        <w:t>phụ</w:t>
+      </w:r>
+      <w:proofErr w:type="spellEnd"/>
+      <w:r>
+        <w:rPr>
+          <w:rFonts w:ascii="Times New Roman" w:eastAsiaTheme="minorEastAsia" w:hAnsi="Times New Roman" w:cs="Times New Roman"/>
+          <w:sz w:val="26"/>
+          <w:szCs w:val="26"/>
+        </w:rPr>
+        <w:t xml:space="preserve"> </w:t>
+      </w:r>
+      <w:proofErr w:type="spellStart"/>
+      <w:proofErr w:type="gramStart"/>
+      <w:r>
+        <w:rPr>
+          <w:rFonts w:ascii="Times New Roman" w:eastAsiaTheme="minorEastAsia" w:hAnsi="Times New Roman" w:cs="Times New Roman"/>
+          <w:sz w:val="26"/>
+          <w:szCs w:val="26"/>
+        </w:rPr>
+        <w:t>thuộc</w:t>
+      </w:r>
+      <w:proofErr w:type="spellEnd"/>
+      <w:r>
+        <w:rPr>
+          <w:rFonts w:ascii="Times New Roman" w:eastAsiaTheme="minorEastAsia" w:hAnsi="Times New Roman" w:cs="Times New Roman"/>
+          <w:sz w:val="26"/>
+          <w:szCs w:val="26"/>
+        </w:rPr>
+        <w:t xml:space="preserve"> </w:t>
+      </w:r>
+      <w:r>
+        <w:rPr>
+          <w:rFonts w:ascii="Times New Roman" w:eastAsiaTheme="minorEastAsia" w:hAnsi="Times New Roman" w:cs="Times New Roman"/>
+          <w:sz w:val="26"/>
+          <w:szCs w:val="26"/>
+        </w:rPr>
+        <w:t>:</w:t>
+      </w:r>
+      <w:proofErr w:type="gramEnd"/>
     </w:p>
     <w:p>
       <w:pPr>
         <w:rPr>
-          <w:rFonts w:ascii="Times New Roman" w:eastAsiaTheme="minorEastAsia" w:hAnsi="Times New Roman" w:cs="Times New Roman"/>
+          <w:rFonts w:ascii="Times New Roman" w:hAnsi="Times New Roman" w:cs="Times New Roman"/>
           <w:sz w:val="26"/>
           <w:szCs w:val="26"/>
         </w:rPr>
@@ -3102,13 +4481,56 @@
           <w:szCs w:val="26"/>
         </w:rPr>
       </w:pPr>
-      <w:r>
-        <w:rPr>
-          <w:rFonts w:ascii="Times New Roman" w:eastAsiaTheme="minorEastAsia" w:hAnsi="Times New Roman" w:cs="Times New Roman"/>
-          <w:sz w:val="26"/>
-          <w:szCs w:val="26"/>
-        </w:rPr>
-        <w:t xml:space="preserve">Trong đó </w:t>
+    </w:p>
+    <w:p>
+      <w:pPr>
+        <w:rPr>
+          <w:rFonts w:ascii="Times New Roman" w:eastAsiaTheme="minorEastAsia" w:hAnsi="Times New Roman" w:cs="Times New Roman"/>
+          <w:sz w:val="26"/>
+          <w:szCs w:val="26"/>
+        </w:rPr>
+      </w:pPr>
+      <w:r>
+        <w:rPr>
+          <w:rFonts w:ascii="Times New Roman" w:eastAsiaTheme="minorEastAsia" w:hAnsi="Times New Roman" w:cs="Times New Roman"/>
+          <w:sz w:val="26"/>
+          <w:szCs w:val="26"/>
+        </w:rPr>
+        <w:t xml:space="preserve">- </w:t>
+      </w:r>
+      <w:r>
+        <w:rPr>
+          <w:rFonts w:ascii="Times New Roman" w:eastAsiaTheme="minorEastAsia" w:hAnsi="Times New Roman" w:cs="Times New Roman"/>
+          <w:sz w:val="26"/>
+          <w:szCs w:val="26"/>
+        </w:rPr>
+        <w:t xml:space="preserve">Trong </w:t>
+      </w:r>
+      <w:proofErr w:type="spellStart"/>
+      <w:r>
+        <w:rPr>
+          <w:rFonts w:ascii="Times New Roman" w:eastAsiaTheme="minorEastAsia" w:hAnsi="Times New Roman" w:cs="Times New Roman"/>
+          <w:sz w:val="26"/>
+          <w:szCs w:val="26"/>
+        </w:rPr>
+        <w:t>đó</w:t>
+      </w:r>
+      <w:proofErr w:type="spellEnd"/>
+      <w:r>
+        <w:rPr>
+          <w:rFonts w:ascii="Times New Roman" w:eastAsiaTheme="minorEastAsia" w:hAnsi="Times New Roman" w:cs="Times New Roman"/>
+          <w:sz w:val="26"/>
+          <w:szCs w:val="26"/>
+        </w:rPr>
+        <w:t xml:space="preserve"> </w:t>
+      </w:r>
+      <w:r>
+        <w:rPr>
+          <w:rFonts w:ascii="Times New Roman" w:hAnsi="Times New Roman" w:cs="Times New Roman"/>
+          <w:sz w:val="26"/>
+          <w:szCs w:val="26"/>
+        </w:rPr>
+        <w:t xml:space="preserve"> </w:t>
       </w:r>
       <m:oMath>
         <m:sSup>
@@ -3263,7 +4685,7 @@
         </m:sSup>
         <m:r>
           <w:rPr>
-            <w:rFonts w:ascii="Cambria Math" w:eastAsiaTheme="minorEastAsia" w:hAnsi="Cambria Math" w:cs="Times New Roman"/>
+            <w:rFonts w:ascii="Cambria Math" w:hAnsi="Cambria Math" w:cs="Times New Roman"/>
             <w:sz w:val="26"/>
             <w:szCs w:val="26"/>
           </w:rPr>
@@ -3319,23 +4741,7 @@
                 <w:sz w:val="26"/>
                 <w:szCs w:val="26"/>
               </w:rPr>
-              <m:t>k</m:t>
-            </m:r>
-            <m:r>
-              <w:rPr>
-                <w:rFonts w:ascii="Cambria Math" w:hAnsi="Cambria Math" w:cs="Times New Roman"/>
-                <w:sz w:val="26"/>
-                <w:szCs w:val="26"/>
-              </w:rPr>
-              <m:t xml:space="preserve">, </m:t>
-            </m:r>
-            <m:r>
-              <w:rPr>
-                <w:rFonts w:ascii="Cambria Math" w:hAnsi="Cambria Math" w:cs="Times New Roman"/>
-                <w:sz w:val="26"/>
-                <w:szCs w:val="26"/>
-              </w:rPr>
-              <m:t>j</m:t>
+              <m:t>k, j</m:t>
             </m:r>
           </m:e>
         </m:d>
@@ -3354,7 +4760,25 @@
           <w:sz w:val="26"/>
           <w:szCs w:val="26"/>
         </w:rPr>
-        <w:t xml:space="preserve"> và tâm cụm </w:t>
+        <w:t xml:space="preserve"> và tâm c</w:t>
+      </w:r>
+      <w:proofErr w:type="spellStart"/>
+      <w:r>
+        <w:rPr>
+          <w:rFonts w:ascii="Times New Roman" w:eastAsiaTheme="minorEastAsia" w:hAnsi="Times New Roman" w:cs="Times New Roman"/>
+          <w:sz w:val="26"/>
+          <w:szCs w:val="26"/>
+        </w:rPr>
+        <w:t>ụm</w:t>
+      </w:r>
+      <w:proofErr w:type="spellEnd"/>
+      <w:r>
+        <w:rPr>
+          <w:rFonts w:ascii="Times New Roman" w:eastAsiaTheme="minorEastAsia" w:hAnsi="Times New Roman" w:cs="Times New Roman"/>
+          <w:sz w:val="26"/>
+          <w:szCs w:val="26"/>
+        </w:rPr>
+        <w:t xml:space="preserve"> </w:t>
       </w:r>
     </w:p>
     <w:p>
@@ -3371,7 +4795,7 @@
             <m:sSubPr>
               <m:ctrlPr>
                 <w:rPr>
-                  <w:rFonts w:ascii="Cambria Math" w:eastAsiaTheme="minorEastAsia" w:hAnsi="Cambria Math" w:cs="Times New Roman"/>
+                  <w:rFonts w:ascii="Cambria Math" w:hAnsi="Cambria Math" w:cs="Times New Roman"/>
                   <w:i/>
                   <w:sz w:val="26"/>
                   <w:szCs w:val="26"/>
@@ -3381,7 +4805,7 @@
             <m:e>
               <m:r>
                 <w:rPr>
-                  <w:rFonts w:ascii="Cambria Math" w:eastAsiaTheme="minorEastAsia" w:hAnsi="Cambria Math" w:cs="Times New Roman"/>
+                  <w:rFonts w:ascii="Cambria Math" w:hAnsi="Cambria Math" w:cs="Times New Roman"/>
                   <w:sz w:val="26"/>
                   <w:szCs w:val="26"/>
                 </w:rPr>
@@ -3391,7 +4815,7 @@
             <m:sub>
               <m:r>
                 <w:rPr>
-                  <w:rFonts w:ascii="Cambria Math" w:eastAsiaTheme="minorEastAsia" w:hAnsi="Cambria Math" w:cs="Times New Roman"/>
+                  <w:rFonts w:ascii="Cambria Math" w:hAnsi="Cambria Math" w:cs="Times New Roman"/>
                   <w:sz w:val="26"/>
                   <w:szCs w:val="26"/>
                 </w:rPr>
@@ -3401,7 +4825,7 @@
           </m:sSub>
           <m:r>
             <w:rPr>
-              <w:rFonts w:ascii="Cambria Math" w:eastAsiaTheme="minorEastAsia" w:hAnsi="Cambria Math" w:cs="Times New Roman"/>
+              <w:rFonts w:ascii="Cambria Math" w:hAnsi="Cambria Math" w:cs="Times New Roman"/>
               <w:sz w:val="26"/>
               <w:szCs w:val="26"/>
             </w:rPr>
@@ -3411,7 +4835,7 @@
             <m:fPr>
               <m:ctrlPr>
                 <w:rPr>
-                  <w:rFonts w:ascii="Cambria Math" w:eastAsiaTheme="minorEastAsia" w:hAnsi="Cambria Math" w:cs="Times New Roman"/>
+                  <w:rFonts w:ascii="Cambria Math" w:hAnsi="Cambria Math" w:cs="Times New Roman"/>
                   <w:i/>
                   <w:sz w:val="26"/>
                   <w:szCs w:val="26"/>
@@ -3425,7 +4849,7 @@
                   <m:limLoc m:val="undOvr"/>
                   <m:ctrlPr>
                     <w:rPr>
-                      <w:rFonts w:ascii="Cambria Math" w:eastAsiaTheme="minorEastAsia" w:hAnsi="Cambria Math" w:cs="Times New Roman"/>
+                      <w:rFonts w:ascii="Cambria Math" w:hAnsi="Cambria Math" w:cs="Times New Roman"/>
                       <w:i/>
                       <w:sz w:val="26"/>
                       <w:szCs w:val="26"/>
@@ -3435,7 +4859,7 @@
                 <m:sub>
                   <m:r>
                     <w:rPr>
-                      <w:rFonts w:ascii="Cambria Math" w:eastAsiaTheme="minorEastAsia" w:hAnsi="Cambria Math" w:cs="Times New Roman"/>
+                      <w:rFonts w:ascii="Cambria Math" w:hAnsi="Cambria Math" w:cs="Times New Roman"/>
                       <w:sz w:val="26"/>
                       <w:szCs w:val="26"/>
                     </w:rPr>
@@ -3445,7 +4869,7 @@
                 <m:sup>
                   <m:r>
                     <w:rPr>
-                      <w:rFonts w:ascii="Cambria Math" w:eastAsiaTheme="minorEastAsia" w:hAnsi="Cambria Math" w:cs="Times New Roman"/>
+                      <w:rFonts w:ascii="Cambria Math" w:hAnsi="Cambria Math" w:cs="Times New Roman"/>
                       <w:sz w:val="26"/>
                       <w:szCs w:val="26"/>
                     </w:rPr>
@@ -3457,7 +4881,7 @@
                     <m:dPr>
                       <m:ctrlPr>
                         <w:rPr>
-                          <w:rFonts w:ascii="Cambria Math" w:eastAsiaTheme="minorEastAsia" w:hAnsi="Cambria Math" w:cs="Times New Roman"/>
+                          <w:rFonts w:ascii="Cambria Math" w:hAnsi="Cambria Math" w:cs="Times New Roman"/>
                           <w:i/>
                           <w:sz w:val="26"/>
                           <w:szCs w:val="26"/>
@@ -3469,7 +4893,7 @@
                         <m:sSubPr>
                           <m:ctrlPr>
                             <w:rPr>
-                              <w:rFonts w:ascii="Cambria Math" w:eastAsiaTheme="minorEastAsia" w:hAnsi="Cambria Math" w:cs="Times New Roman"/>
+                              <w:rFonts w:ascii="Cambria Math" w:hAnsi="Cambria Math" w:cs="Times New Roman"/>
                               <w:i/>
                               <w:sz w:val="26"/>
                               <w:szCs w:val="26"/>
@@ -3479,7 +4903,7 @@
                         <m:e>
                           <m:r>
                             <w:rPr>
-                              <w:rFonts w:ascii="Cambria Math" w:eastAsiaTheme="minorEastAsia" w:hAnsi="Cambria Math" w:cs="Times New Roman"/>
+                              <w:rFonts w:ascii="Cambria Math" w:hAnsi="Cambria Math" w:cs="Times New Roman"/>
                               <w:sz w:val="26"/>
                               <w:szCs w:val="26"/>
                             </w:rPr>
@@ -3489,7 +4913,7 @@
                         <m:sub>
                           <m:r>
                             <w:rPr>
-                              <w:rFonts w:ascii="Cambria Math" w:eastAsiaTheme="minorEastAsia" w:hAnsi="Cambria Math" w:cs="Times New Roman"/>
+                              <w:rFonts w:ascii="Cambria Math" w:hAnsi="Cambria Math" w:cs="Times New Roman"/>
                               <w:sz w:val="26"/>
                               <w:szCs w:val="26"/>
                             </w:rPr>
@@ -3499,7 +4923,7 @@
                       </m:sSub>
                       <m:r>
                         <w:rPr>
-                          <w:rFonts w:ascii="Cambria Math" w:eastAsiaTheme="minorEastAsia" w:hAnsi="Cambria Math" w:cs="Times New Roman"/>
+                          <w:rFonts w:ascii="Cambria Math" w:hAnsi="Cambria Math" w:cs="Times New Roman"/>
                           <w:sz w:val="26"/>
                           <w:szCs w:val="26"/>
                         </w:rPr>
@@ -3509,7 +4933,7 @@
                         <m:sSubPr>
                           <m:ctrlPr>
                             <w:rPr>
-                              <w:rFonts w:ascii="Cambria Math" w:eastAsiaTheme="minorEastAsia" w:hAnsi="Cambria Math" w:cs="Times New Roman"/>
+                              <w:rFonts w:ascii="Cambria Math" w:hAnsi="Cambria Math" w:cs="Times New Roman"/>
                               <w:i/>
                               <w:sz w:val="26"/>
                               <w:szCs w:val="26"/>
@@ -3519,7 +4943,7 @@
                         <m:e>
                           <m:r>
                             <w:rPr>
-                              <w:rFonts w:ascii="Cambria Math" w:eastAsiaTheme="minorEastAsia" w:hAnsi="Cambria Math" w:cs="Times New Roman"/>
+                              <w:rFonts w:ascii="Cambria Math" w:hAnsi="Cambria Math" w:cs="Times New Roman"/>
                               <w:sz w:val="26"/>
                               <w:szCs w:val="26"/>
                             </w:rPr>
@@ -3529,7 +4953,7 @@
                         <m:sub>
                           <m:r>
                             <w:rPr>
-                              <w:rFonts w:ascii="Cambria Math" w:eastAsiaTheme="minorEastAsia" w:hAnsi="Cambria Math" w:cs="Times New Roman"/>
+                              <w:rFonts w:ascii="Cambria Math" w:hAnsi="Cambria Math" w:cs="Times New Roman"/>
                               <w:sz w:val="26"/>
                               <w:szCs w:val="26"/>
                             </w:rPr>
@@ -3549,7 +4973,7 @@
                   <m:limLoc m:val="undOvr"/>
                   <m:ctrlPr>
                     <w:rPr>
-                      <w:rFonts w:ascii="Cambria Math" w:eastAsiaTheme="minorEastAsia" w:hAnsi="Cambria Math" w:cs="Times New Roman"/>
+                      <w:rFonts w:ascii="Cambria Math" w:hAnsi="Cambria Math" w:cs="Times New Roman"/>
                       <w:i/>
                       <w:sz w:val="26"/>
                       <w:szCs w:val="26"/>
@@ -3559,7 +4983,7 @@
                 <m:sub>
                   <m:r>
                     <w:rPr>
-                      <w:rFonts w:ascii="Cambria Math" w:eastAsiaTheme="minorEastAsia" w:hAnsi="Cambria Math" w:cs="Times New Roman"/>
+                      <w:rFonts w:ascii="Cambria Math" w:hAnsi="Cambria Math" w:cs="Times New Roman"/>
                       <w:sz w:val="26"/>
                       <w:szCs w:val="26"/>
                     </w:rPr>
@@ -3569,7 +4993,7 @@
                 <m:sup>
                   <m:r>
                     <w:rPr>
-                      <w:rFonts w:ascii="Cambria Math" w:eastAsiaTheme="minorEastAsia" w:hAnsi="Cambria Math" w:cs="Times New Roman"/>
+                      <w:rFonts w:ascii="Cambria Math" w:hAnsi="Cambria Math" w:cs="Times New Roman"/>
                       <w:sz w:val="26"/>
                       <w:szCs w:val="26"/>
                     </w:rPr>
@@ -3581,7 +5005,7 @@
                     <m:dPr>
                       <m:ctrlPr>
                         <w:rPr>
-                          <w:rFonts w:ascii="Cambria Math" w:eastAsiaTheme="minorEastAsia" w:hAnsi="Cambria Math" w:cs="Times New Roman"/>
+                          <w:rFonts w:ascii="Cambria Math" w:hAnsi="Cambria Math" w:cs="Times New Roman"/>
                           <w:i/>
                           <w:sz w:val="26"/>
                           <w:szCs w:val="26"/>
@@ -3593,7 +5017,7 @@
                         <m:sSubPr>
                           <m:ctrlPr>
                             <w:rPr>
-                              <w:rFonts w:ascii="Cambria Math" w:eastAsiaTheme="minorEastAsia" w:hAnsi="Cambria Math" w:cs="Times New Roman"/>
+                              <w:rFonts w:ascii="Cambria Math" w:hAnsi="Cambria Math" w:cs="Times New Roman"/>
                               <w:i/>
                               <w:sz w:val="26"/>
                               <w:szCs w:val="26"/>
@@ -3603,7 +5027,7 @@
                         <m:e>
                           <m:r>
                             <w:rPr>
-                              <w:rFonts w:ascii="Cambria Math" w:eastAsiaTheme="minorEastAsia" w:hAnsi="Cambria Math" w:cs="Times New Roman"/>
+                              <w:rFonts w:ascii="Cambria Math" w:hAnsi="Cambria Math" w:cs="Times New Roman"/>
                               <w:sz w:val="26"/>
                               <w:szCs w:val="26"/>
                             </w:rPr>
@@ -3613,7 +5037,7 @@
                         <m:sub>
                           <m:r>
                             <w:rPr>
-                              <w:rFonts w:ascii="Cambria Math" w:eastAsiaTheme="minorEastAsia" w:hAnsi="Cambria Math" w:cs="Times New Roman"/>
+                              <w:rFonts w:ascii="Cambria Math" w:hAnsi="Cambria Math" w:cs="Times New Roman"/>
                               <w:sz w:val="26"/>
                               <w:szCs w:val="26"/>
                             </w:rPr>
@@ -3629,7 +5053,7 @@
           </m:f>
           <m:r>
             <w:rPr>
-              <w:rFonts w:ascii="Cambria Math" w:eastAsiaTheme="minorEastAsia" w:hAnsi="Cambria Math" w:cs="Times New Roman"/>
+              <w:rFonts w:ascii="Cambria Math" w:hAnsi="Cambria Math" w:cs="Times New Roman"/>
               <w:sz w:val="26"/>
               <w:szCs w:val="26"/>
             </w:rPr>
@@ -3640,7 +5064,7 @@
               <m:chr m:val="̅"/>
               <m:ctrlPr>
                 <w:rPr>
-                  <w:rFonts w:ascii="Cambria Math" w:eastAsiaTheme="minorEastAsia" w:hAnsi="Cambria Math" w:cs="Times New Roman"/>
+                  <w:rFonts w:ascii="Cambria Math" w:hAnsi="Cambria Math" w:cs="Times New Roman"/>
                   <w:i/>
                   <w:sz w:val="26"/>
                   <w:szCs w:val="26"/>
@@ -3650,7 +5074,7 @@
             <m:e>
               <m:r>
                 <w:rPr>
-                  <w:rFonts w:ascii="Cambria Math" w:eastAsiaTheme="minorEastAsia" w:hAnsi="Cambria Math" w:cs="Times New Roman"/>
+                  <w:rFonts w:ascii="Cambria Math" w:hAnsi="Cambria Math" w:cs="Times New Roman"/>
                   <w:sz w:val="26"/>
                   <w:szCs w:val="26"/>
                 </w:rPr>
@@ -3664,7 +5088,7 @@
               <w:sz w:val="26"/>
               <w:szCs w:val="26"/>
             </w:rPr>
-            <m:t xml:space="preserve">  </m:t>
+            <m:t xml:space="preserve"> </m:t>
           </m:r>
         </m:oMath>
       </m:oMathPara>
@@ -3694,10 +5118,11 @@
             </w:pPr>
             <w:r>
               <w:rPr>
-                <w:rFonts w:ascii="Times New Roman" w:eastAsiaTheme="minorEastAsia" w:hAnsi="Times New Roman" w:cs="Times New Roman"/>
-                <w:sz w:val="26"/>
-                <w:szCs w:val="26"/>
-              </w:rPr>
+                <w:rFonts w:ascii="Times New Roman" w:hAnsi="Times New Roman" w:cs="Times New Roman"/>
+                <w:sz w:val="26"/>
+                <w:szCs w:val="26"/>
+              </w:rPr>
+              <w:lastRenderedPageBreak/>
               <w:t>Input</w:t>
             </w:r>
           </w:p>
@@ -3714,37 +5139,239 @@
                 <w:szCs w:val="26"/>
               </w:rPr>
             </w:pPr>
-            <w:r>
-              <w:rPr>
-                <w:rFonts w:ascii="Times New Roman" w:eastAsiaTheme="minorEastAsia" w:hAnsi="Times New Roman" w:cs="Times New Roman"/>
-                <w:sz w:val="26"/>
-                <w:szCs w:val="26"/>
-              </w:rPr>
-              <w:t xml:space="preserve">Tập dữ liệu X gồm N phần tử, </w:t>
-            </w:r>
-            <w:r>
-              <w:rPr>
-                <w:rFonts w:ascii="Times New Roman" w:eastAsiaTheme="minorEastAsia" w:hAnsi="Times New Roman" w:cs="Times New Roman"/>
-                <w:sz w:val="26"/>
-                <w:szCs w:val="26"/>
-              </w:rPr>
-              <w:t xml:space="preserve">số cụm C, </w:t>
-            </w:r>
-            <w:r>
-              <w:rPr>
-                <w:rFonts w:ascii="Times New Roman" w:eastAsiaTheme="minorEastAsia" w:hAnsi="Times New Roman" w:cs="Times New Roman"/>
-                <w:sz w:val="26"/>
-                <w:szCs w:val="26"/>
-              </w:rPr>
-              <w:t xml:space="preserve">độ phụ thuộc </w:t>
-            </w:r>
-            <w:r>
-              <w:rPr>
-                <w:rFonts w:ascii="Times New Roman" w:eastAsiaTheme="minorEastAsia" w:hAnsi="Times New Roman" w:cs="Times New Roman"/>
-                <w:sz w:val="26"/>
-                <w:szCs w:val="26"/>
-              </w:rPr>
-              <w:t xml:space="preserve">bổ trợ </w:t>
+            <w:proofErr w:type="spellStart"/>
+            <w:r>
+              <w:rPr>
+                <w:rFonts w:ascii="Times New Roman" w:hAnsi="Times New Roman" w:cs="Times New Roman"/>
+                <w:sz w:val="26"/>
+                <w:szCs w:val="26"/>
+              </w:rPr>
+              <w:t>Tập</w:t>
+            </w:r>
+            <w:proofErr w:type="spellEnd"/>
+            <w:r>
+              <w:rPr>
+                <w:rFonts w:ascii="Times New Roman" w:hAnsi="Times New Roman" w:cs="Times New Roman"/>
+                <w:sz w:val="26"/>
+                <w:szCs w:val="26"/>
+              </w:rPr>
+              <w:t xml:space="preserve"> </w:t>
+            </w:r>
+            <w:proofErr w:type="spellStart"/>
+            <w:r>
+              <w:rPr>
+                <w:rFonts w:ascii="Times New Roman" w:hAnsi="Times New Roman" w:cs="Times New Roman"/>
+                <w:sz w:val="26"/>
+                <w:szCs w:val="26"/>
+              </w:rPr>
+              <w:t>dữ</w:t>
+            </w:r>
+            <w:proofErr w:type="spellEnd"/>
+            <w:r>
+              <w:rPr>
+                <w:rFonts w:ascii="Times New Roman" w:hAnsi="Times New Roman" w:cs="Times New Roman"/>
+                <w:sz w:val="26"/>
+                <w:szCs w:val="26"/>
+              </w:rPr>
+              <w:t xml:space="preserve"> </w:t>
+            </w:r>
+            <w:proofErr w:type="spellStart"/>
+            <w:r>
+              <w:rPr>
+                <w:rFonts w:ascii="Times New Roman" w:hAnsi="Times New Roman" w:cs="Times New Roman"/>
+                <w:sz w:val="26"/>
+                <w:szCs w:val="26"/>
+              </w:rPr>
+              <w:t>liệu</w:t>
+            </w:r>
+            <w:proofErr w:type="spellEnd"/>
+            <w:r>
+              <w:rPr>
+                <w:rFonts w:ascii="Times New Roman" w:hAnsi="Times New Roman" w:cs="Times New Roman"/>
+                <w:sz w:val="26"/>
+                <w:szCs w:val="26"/>
+              </w:rPr>
+              <w:t xml:space="preserve"> X </w:t>
+            </w:r>
+            <w:proofErr w:type="spellStart"/>
+            <w:r>
+              <w:rPr>
+                <w:rFonts w:ascii="Times New Roman" w:hAnsi="Times New Roman" w:cs="Times New Roman"/>
+                <w:sz w:val="26"/>
+                <w:szCs w:val="26"/>
+              </w:rPr>
+              <w:t>gồm</w:t>
+            </w:r>
+            <w:proofErr w:type="spellEnd"/>
+            <w:r>
+              <w:rPr>
+                <w:rFonts w:ascii="Times New Roman" w:hAnsi="Times New Roman" w:cs="Times New Roman"/>
+                <w:sz w:val="26"/>
+                <w:szCs w:val="26"/>
+              </w:rPr>
+              <w:t xml:space="preserve"> N </w:t>
+            </w:r>
+            <w:proofErr w:type="spellStart"/>
+            <w:r>
+              <w:rPr>
+                <w:rFonts w:ascii="Times New Roman" w:hAnsi="Times New Roman" w:cs="Times New Roman"/>
+                <w:sz w:val="26"/>
+                <w:szCs w:val="26"/>
+              </w:rPr>
+              <w:t>phần</w:t>
+            </w:r>
+            <w:proofErr w:type="spellEnd"/>
+            <w:r>
+              <w:rPr>
+                <w:rFonts w:ascii="Times New Roman" w:hAnsi="Times New Roman" w:cs="Times New Roman"/>
+                <w:sz w:val="26"/>
+                <w:szCs w:val="26"/>
+              </w:rPr>
+              <w:t xml:space="preserve"> </w:t>
+            </w:r>
+            <w:proofErr w:type="spellStart"/>
+            <w:r>
+              <w:rPr>
+                <w:rFonts w:ascii="Times New Roman" w:hAnsi="Times New Roman" w:cs="Times New Roman"/>
+                <w:sz w:val="26"/>
+                <w:szCs w:val="26"/>
+              </w:rPr>
+              <w:t>tử</w:t>
+            </w:r>
+            <w:proofErr w:type="spellEnd"/>
+            <w:r>
+              <w:rPr>
+                <w:rFonts w:ascii="Times New Roman" w:hAnsi="Times New Roman" w:cs="Times New Roman"/>
+                <w:sz w:val="26"/>
+                <w:szCs w:val="26"/>
+              </w:rPr>
+              <w:t xml:space="preserve">, </w:t>
+            </w:r>
+            <w:proofErr w:type="spellStart"/>
+            <w:r>
+              <w:rPr>
+                <w:rFonts w:ascii="Times New Roman" w:hAnsi="Times New Roman" w:cs="Times New Roman"/>
+                <w:sz w:val="26"/>
+                <w:szCs w:val="26"/>
+              </w:rPr>
+              <w:t>số</w:t>
+            </w:r>
+            <w:proofErr w:type="spellEnd"/>
+            <w:r>
+              <w:rPr>
+                <w:rFonts w:ascii="Times New Roman" w:hAnsi="Times New Roman" w:cs="Times New Roman"/>
+                <w:sz w:val="26"/>
+                <w:szCs w:val="26"/>
+              </w:rPr>
+              <w:t xml:space="preserve"> </w:t>
+            </w:r>
+            <w:proofErr w:type="spellStart"/>
+            <w:r>
+              <w:rPr>
+                <w:rFonts w:ascii="Times New Roman" w:hAnsi="Times New Roman" w:cs="Times New Roman"/>
+                <w:sz w:val="26"/>
+                <w:szCs w:val="26"/>
+              </w:rPr>
+              <w:t>cụm</w:t>
+            </w:r>
+            <w:proofErr w:type="spellEnd"/>
+            <w:r>
+              <w:rPr>
+                <w:rFonts w:ascii="Times New Roman" w:hAnsi="Times New Roman" w:cs="Times New Roman"/>
+                <w:sz w:val="26"/>
+                <w:szCs w:val="26"/>
+              </w:rPr>
+              <w:t xml:space="preserve"> C, </w:t>
+            </w:r>
+            <w:proofErr w:type="spellStart"/>
+            <w:r>
+              <w:rPr>
+                <w:rFonts w:ascii="Times New Roman" w:hAnsi="Times New Roman" w:cs="Times New Roman"/>
+                <w:sz w:val="26"/>
+                <w:szCs w:val="26"/>
+              </w:rPr>
+              <w:t>độ</w:t>
+            </w:r>
+            <w:proofErr w:type="spellEnd"/>
+            <w:r>
+              <w:rPr>
+                <w:rFonts w:ascii="Times New Roman" w:hAnsi="Times New Roman" w:cs="Times New Roman"/>
+                <w:sz w:val="26"/>
+                <w:szCs w:val="26"/>
+              </w:rPr>
+              <w:t xml:space="preserve"> </w:t>
+            </w:r>
+            <w:proofErr w:type="spellStart"/>
+            <w:r>
+              <w:rPr>
+                <w:rFonts w:ascii="Times New Roman" w:hAnsi="Times New Roman" w:cs="Times New Roman"/>
+                <w:sz w:val="26"/>
+                <w:szCs w:val="26"/>
+              </w:rPr>
+              <w:t>phụ</w:t>
+            </w:r>
+            <w:proofErr w:type="spellEnd"/>
+            <w:r>
+              <w:rPr>
+                <w:rFonts w:ascii="Times New Roman" w:hAnsi="Times New Roman" w:cs="Times New Roman"/>
+                <w:sz w:val="26"/>
+                <w:szCs w:val="26"/>
+              </w:rPr>
+              <w:t xml:space="preserve"> </w:t>
+            </w:r>
+            <w:proofErr w:type="spellStart"/>
+            <w:r>
+              <w:rPr>
+                <w:rFonts w:ascii="Times New Roman" w:hAnsi="Times New Roman" w:cs="Times New Roman"/>
+                <w:sz w:val="26"/>
+                <w:szCs w:val="26"/>
+              </w:rPr>
+              <w:t>thuộc</w:t>
+            </w:r>
+            <w:proofErr w:type="spellEnd"/>
+            <w:r>
+              <w:rPr>
+                <w:rFonts w:ascii="Times New Roman" w:hAnsi="Times New Roman" w:cs="Times New Roman"/>
+                <w:sz w:val="26"/>
+                <w:szCs w:val="26"/>
+              </w:rPr>
+              <w:t xml:space="preserve"> </w:t>
+            </w:r>
+            <w:proofErr w:type="spellStart"/>
+            <w:r>
+              <w:rPr>
+                <w:rFonts w:ascii="Times New Roman" w:hAnsi="Times New Roman" w:cs="Times New Roman"/>
+                <w:sz w:val="26"/>
+                <w:szCs w:val="26"/>
+              </w:rPr>
+              <w:t>bổ</w:t>
+            </w:r>
+            <w:proofErr w:type="spellEnd"/>
+            <w:r>
+              <w:rPr>
+                <w:rFonts w:ascii="Times New Roman" w:hAnsi="Times New Roman" w:cs="Times New Roman"/>
+                <w:sz w:val="26"/>
+                <w:szCs w:val="26"/>
+              </w:rPr>
+              <w:t xml:space="preserve"> </w:t>
+            </w:r>
+            <w:proofErr w:type="spellStart"/>
+            <w:r>
+              <w:rPr>
+                <w:rFonts w:ascii="Times New Roman" w:hAnsi="Times New Roman" w:cs="Times New Roman"/>
+                <w:sz w:val="26"/>
+                <w:szCs w:val="26"/>
+              </w:rPr>
+              <w:t>trợ</w:t>
+            </w:r>
+            <w:proofErr w:type="spellEnd"/>
+            <w:r>
+              <w:rPr>
+                <w:rFonts w:ascii="Times New Roman" w:hAnsi="Times New Roman" w:cs="Times New Roman"/>
+                <w:sz w:val="26"/>
+                <w:szCs w:val="26"/>
+              </w:rPr>
+              <w:t xml:space="preserve"> </w:t>
             </w:r>
             <m:oMath>
               <m:acc>
@@ -3752,7 +5379,7 @@
                   <m:chr m:val="̅"/>
                   <m:ctrlPr>
                     <w:rPr>
-                      <w:rFonts w:ascii="Cambria Math" w:eastAsiaTheme="minorEastAsia" w:hAnsi="Cambria Math" w:cs="Times New Roman"/>
+                      <w:rFonts w:ascii="Cambria Math" w:hAnsi="Cambria Math" w:cs="Times New Roman"/>
                       <w:i/>
                       <w:sz w:val="26"/>
                       <w:szCs w:val="26"/>
@@ -3762,7 +5389,7 @@
                 <m:e>
                   <m:r>
                     <w:rPr>
-                      <w:rFonts w:ascii="Cambria Math" w:eastAsiaTheme="minorEastAsia" w:hAnsi="Cambria Math" w:cs="Times New Roman"/>
+                      <w:rFonts w:ascii="Cambria Math" w:hAnsi="Cambria Math" w:cs="Times New Roman"/>
                       <w:sz w:val="26"/>
                       <w:szCs w:val="26"/>
                     </w:rPr>
@@ -3773,16 +5400,34 @@
             </m:oMath>
             <w:r>
               <w:rPr>
-                <w:rFonts w:ascii="Times New Roman" w:eastAsiaTheme="minorEastAsia" w:hAnsi="Times New Roman" w:cs="Times New Roman"/>
-                <w:sz w:val="26"/>
-                <w:szCs w:val="26"/>
-              </w:rPr>
-              <w:t xml:space="preserve"> , ngưỡng </w:t>
+                <w:rFonts w:ascii="Times New Roman" w:hAnsi="Times New Roman" w:cs="Times New Roman"/>
+                <w:sz w:val="26"/>
+                <w:szCs w:val="26"/>
+              </w:rPr>
+              <w:t xml:space="preserve"> , ngư</w:t>
+            </w:r>
+            <w:proofErr w:type="spellStart"/>
+            <w:r>
+              <w:rPr>
+                <w:rFonts w:ascii="Times New Roman" w:hAnsi="Times New Roman" w:cs="Times New Roman"/>
+                <w:sz w:val="26"/>
+                <w:szCs w:val="26"/>
+              </w:rPr>
+              <w:t>ỡng</w:t>
+            </w:r>
+            <w:proofErr w:type="spellEnd"/>
+            <w:r>
+              <w:rPr>
+                <w:rFonts w:ascii="Times New Roman" w:hAnsi="Times New Roman" w:cs="Times New Roman"/>
+                <w:sz w:val="26"/>
+                <w:szCs w:val="26"/>
+              </w:rPr>
+              <w:t xml:space="preserve"> </w:t>
             </w:r>
             <m:oMath>
               <m:r>
                 <w:rPr>
-                  <w:rFonts w:ascii="Cambria Math" w:eastAsiaTheme="minorEastAsia" w:hAnsi="Cambria Math" w:cs="Times New Roman"/>
+                  <w:rFonts w:ascii="Cambria Math" w:hAnsi="Cambria Math" w:cs="Times New Roman"/>
                   <w:sz w:val="26"/>
                   <w:szCs w:val="26"/>
                 </w:rPr>
@@ -3791,31 +5436,97 @@
             </m:oMath>
             <w:r>
               <w:rPr>
-                <w:rFonts w:ascii="Times New Roman" w:eastAsiaTheme="minorEastAsia" w:hAnsi="Times New Roman" w:cs="Times New Roman"/>
-                <w:sz w:val="26"/>
-                <w:szCs w:val="26"/>
-              </w:rPr>
-              <w:t xml:space="preserve">, </w:t>
-            </w:r>
-            <w:r>
-              <w:rPr>
-                <w:rFonts w:ascii="Times New Roman" w:eastAsiaTheme="minorEastAsia" w:hAnsi="Times New Roman" w:cs="Times New Roman"/>
-                <w:sz w:val="26"/>
-                <w:szCs w:val="26"/>
-              </w:rPr>
-              <w:t xml:space="preserve">số lần lặp </w:t>
-            </w:r>
-            <w:r>
-              <w:rPr>
-                <w:rFonts w:ascii="Times New Roman" w:eastAsiaTheme="minorEastAsia" w:hAnsi="Times New Roman" w:cs="Times New Roman"/>
-                <w:sz w:val="26"/>
-                <w:szCs w:val="26"/>
-              </w:rPr>
-              <w:t>tối đa maxStep</w:t>
-            </w:r>
-            <w:r>
-              <w:rPr>
-                <w:rFonts w:ascii="Times New Roman" w:eastAsiaTheme="minorEastAsia" w:hAnsi="Times New Roman" w:cs="Times New Roman"/>
+                <w:rFonts w:ascii="Times New Roman" w:hAnsi="Times New Roman" w:cs="Times New Roman"/>
+                <w:sz w:val="26"/>
+                <w:szCs w:val="26"/>
+              </w:rPr>
+              <w:t xml:space="preserve">, số </w:t>
+            </w:r>
+            <w:proofErr w:type="spellStart"/>
+            <w:r>
+              <w:rPr>
+                <w:rFonts w:ascii="Times New Roman" w:hAnsi="Times New Roman" w:cs="Times New Roman"/>
+                <w:sz w:val="26"/>
+                <w:szCs w:val="26"/>
+              </w:rPr>
+              <w:t>lần</w:t>
+            </w:r>
+            <w:proofErr w:type="spellEnd"/>
+            <w:r>
+              <w:rPr>
+                <w:rFonts w:ascii="Times New Roman" w:hAnsi="Times New Roman" w:cs="Times New Roman"/>
+                <w:sz w:val="26"/>
+                <w:szCs w:val="26"/>
+              </w:rPr>
+              <w:t xml:space="preserve"> </w:t>
+            </w:r>
+            <w:proofErr w:type="spellStart"/>
+            <w:r>
+              <w:rPr>
+                <w:rFonts w:ascii="Times New Roman" w:hAnsi="Times New Roman" w:cs="Times New Roman"/>
+                <w:sz w:val="26"/>
+                <w:szCs w:val="26"/>
+              </w:rPr>
+              <w:t>lặp</w:t>
+            </w:r>
+            <w:proofErr w:type="spellEnd"/>
+            <w:r>
+              <w:rPr>
+                <w:rFonts w:ascii="Times New Roman" w:hAnsi="Times New Roman" w:cs="Times New Roman"/>
+                <w:sz w:val="26"/>
+                <w:szCs w:val="26"/>
+              </w:rPr>
+              <w:t xml:space="preserve"> </w:t>
+            </w:r>
+            <w:proofErr w:type="spellStart"/>
+            <w:r>
+              <w:rPr>
+                <w:rFonts w:ascii="Times New Roman" w:hAnsi="Times New Roman" w:cs="Times New Roman"/>
+                <w:sz w:val="26"/>
+                <w:szCs w:val="26"/>
+              </w:rPr>
+              <w:t>tối</w:t>
+            </w:r>
+            <w:proofErr w:type="spellEnd"/>
+            <w:r>
+              <w:rPr>
+                <w:rFonts w:ascii="Times New Roman" w:hAnsi="Times New Roman" w:cs="Times New Roman"/>
+                <w:sz w:val="26"/>
+                <w:szCs w:val="26"/>
+              </w:rPr>
+              <w:t xml:space="preserve"> </w:t>
+            </w:r>
+            <w:proofErr w:type="spellStart"/>
+            <w:r>
+              <w:rPr>
+                <w:rFonts w:ascii="Times New Roman" w:hAnsi="Times New Roman" w:cs="Times New Roman"/>
+                <w:sz w:val="26"/>
+                <w:szCs w:val="26"/>
+              </w:rPr>
+              <w:t>đa</w:t>
+            </w:r>
+            <w:proofErr w:type="spellEnd"/>
+            <w:r>
+              <w:rPr>
+                <w:rFonts w:ascii="Times New Roman" w:hAnsi="Times New Roman" w:cs="Times New Roman"/>
+                <w:sz w:val="26"/>
+                <w:szCs w:val="26"/>
+              </w:rPr>
+              <w:t xml:space="preserve"> </w:t>
+            </w:r>
+            <w:proofErr w:type="spellStart"/>
+            <w:r>
+              <w:rPr>
+                <w:rFonts w:ascii="Times New Roman" w:hAnsi="Times New Roman" w:cs="Times New Roman"/>
+                <w:sz w:val="26"/>
+                <w:szCs w:val="26"/>
+              </w:rPr>
+              <w:t>maxStep</w:t>
+            </w:r>
+            <w:proofErr w:type="spellEnd"/>
+            <w:r>
+              <w:rPr>
+                <w:rFonts w:ascii="Times New Roman" w:hAnsi="Times New Roman" w:cs="Times New Roman"/>
                 <w:sz w:val="26"/>
                 <w:szCs w:val="26"/>
               </w:rPr>
@@ -3839,7 +5550,7 @@
             </w:pPr>
             <w:r>
               <w:rPr>
-                <w:rFonts w:ascii="Times New Roman" w:eastAsiaTheme="minorEastAsia" w:hAnsi="Times New Roman" w:cs="Times New Roman"/>
+                <w:rFonts w:ascii="Times New Roman" w:hAnsi="Times New Roman" w:cs="Times New Roman"/>
                 <w:sz w:val="26"/>
                 <w:szCs w:val="26"/>
               </w:rPr>
@@ -3861,11 +5572,83 @@
             </w:pPr>
             <w:r>
               <w:rPr>
-                <w:rFonts w:ascii="Times New Roman" w:eastAsiaTheme="minorEastAsia" w:hAnsi="Times New Roman" w:cs="Times New Roman"/>
-                <w:sz w:val="26"/>
-                <w:szCs w:val="26"/>
-              </w:rPr>
-              <w:t>Ma trận U và tâm cụm V</w:t>
+                <w:rFonts w:ascii="Times New Roman" w:hAnsi="Times New Roman" w:cs="Times New Roman"/>
+                <w:sz w:val="26"/>
+                <w:szCs w:val="26"/>
+              </w:rPr>
+              <w:t xml:space="preserve">Ma </w:t>
+            </w:r>
+            <w:proofErr w:type="spellStart"/>
+            <w:r>
+              <w:rPr>
+                <w:rFonts w:ascii="Times New Roman" w:hAnsi="Times New Roman" w:cs="Times New Roman"/>
+                <w:sz w:val="26"/>
+                <w:szCs w:val="26"/>
+              </w:rPr>
+              <w:t>trận</w:t>
+            </w:r>
+            <w:proofErr w:type="spellEnd"/>
+            <w:r>
+              <w:rPr>
+                <w:rFonts w:ascii="Times New Roman" w:hAnsi="Times New Roman" w:cs="Times New Roman"/>
+                <w:sz w:val="26"/>
+                <w:szCs w:val="26"/>
+              </w:rPr>
+              <w:t xml:space="preserve"> U </w:t>
+            </w:r>
+            <w:proofErr w:type="spellStart"/>
+            <w:r>
+              <w:rPr>
+                <w:rFonts w:ascii="Times New Roman" w:hAnsi="Times New Roman" w:cs="Times New Roman"/>
+                <w:sz w:val="26"/>
+                <w:szCs w:val="26"/>
+              </w:rPr>
+              <w:t>và</w:t>
+            </w:r>
+            <w:proofErr w:type="spellEnd"/>
+            <w:r>
+              <w:rPr>
+                <w:rFonts w:ascii="Times New Roman" w:hAnsi="Times New Roman" w:cs="Times New Roman"/>
+                <w:sz w:val="26"/>
+                <w:szCs w:val="26"/>
+              </w:rPr>
+              <w:t xml:space="preserve"> </w:t>
+            </w:r>
+            <w:proofErr w:type="spellStart"/>
+            <w:r>
+              <w:rPr>
+                <w:rFonts w:ascii="Times New Roman" w:hAnsi="Times New Roman" w:cs="Times New Roman"/>
+                <w:sz w:val="26"/>
+                <w:szCs w:val="26"/>
+              </w:rPr>
+              <w:t>tâm</w:t>
+            </w:r>
+            <w:proofErr w:type="spellEnd"/>
+            <w:r>
+              <w:rPr>
+                <w:rFonts w:ascii="Times New Roman" w:hAnsi="Times New Roman" w:cs="Times New Roman"/>
+                <w:sz w:val="26"/>
+                <w:szCs w:val="26"/>
+              </w:rPr>
+              <w:t xml:space="preserve"> </w:t>
+            </w:r>
+            <w:proofErr w:type="spellStart"/>
+            <w:r>
+              <w:rPr>
+                <w:rFonts w:ascii="Times New Roman" w:hAnsi="Times New Roman" w:cs="Times New Roman"/>
+                <w:sz w:val="26"/>
+                <w:szCs w:val="26"/>
+              </w:rPr>
+              <w:t>cụm</w:t>
+            </w:r>
+            <w:proofErr w:type="spellEnd"/>
+            <w:r>
+              <w:rPr>
+                <w:rFonts w:ascii="Times New Roman" w:hAnsi="Times New Roman" w:cs="Times New Roman"/>
+                <w:sz w:val="26"/>
+                <w:szCs w:val="26"/>
+              </w:rPr>
+              <w:t xml:space="preserve"> V</w:t>
             </w:r>
           </w:p>
         </w:tc>
@@ -3884,14 +5667,16 @@
                 <w:szCs w:val="26"/>
               </w:rPr>
             </w:pPr>
-            <w:r>
-              <w:rPr>
-                <w:rFonts w:ascii="Times New Roman" w:eastAsiaTheme="minorEastAsia" w:hAnsi="Times New Roman" w:cs="Times New Roman"/>
+            <w:proofErr w:type="spellStart"/>
+            <w:r>
+              <w:rPr>
+                <w:rFonts w:ascii="Times New Roman" w:hAnsi="Times New Roman" w:cs="Times New Roman"/>
                 <w:sz w:val="26"/>
                 <w:szCs w:val="26"/>
               </w:rPr>
               <w:t>eSFCM</w:t>
             </w:r>
+            <w:proofErr w:type="spellEnd"/>
           </w:p>
         </w:tc>
       </w:tr>
@@ -3910,7 +5695,7 @@
             </w:pPr>
             <w:r>
               <w:rPr>
-                <w:rFonts w:ascii="Times New Roman" w:eastAsiaTheme="minorEastAsia" w:hAnsi="Times New Roman" w:cs="Times New Roman"/>
+                <w:rFonts w:ascii="Times New Roman" w:hAnsi="Times New Roman" w:cs="Times New Roman"/>
                 <w:sz w:val="26"/>
                 <w:szCs w:val="26"/>
               </w:rPr>
@@ -3930,25 +5715,91 @@
                 <w:szCs w:val="26"/>
               </w:rPr>
             </w:pPr>
-            <w:r>
-              <w:rPr>
-                <w:rFonts w:ascii="Times New Roman" w:eastAsiaTheme="minorEastAsia" w:hAnsi="Times New Roman" w:cs="Times New Roman"/>
-                <w:sz w:val="26"/>
-                <w:szCs w:val="26"/>
-              </w:rPr>
-              <w:t xml:space="preserve">Tính ma trận </w:t>
-            </w:r>
-            <w:r>
-              <w:rPr>
-                <w:rFonts w:ascii="Times New Roman" w:eastAsiaTheme="minorEastAsia" w:hAnsi="Times New Roman" w:cs="Times New Roman"/>
-                <w:sz w:val="26"/>
-                <w:szCs w:val="26"/>
-              </w:rPr>
-              <w:t>P theo công thức</w:t>
-            </w:r>
-            <w:r>
-              <w:rPr>
-                <w:rFonts w:ascii="Times New Roman" w:eastAsiaTheme="minorEastAsia" w:hAnsi="Times New Roman" w:cs="Times New Roman"/>
+            <w:proofErr w:type="spellStart"/>
+            <w:r>
+              <w:rPr>
+                <w:rFonts w:ascii="Times New Roman" w:hAnsi="Times New Roman" w:cs="Times New Roman"/>
+                <w:sz w:val="26"/>
+                <w:szCs w:val="26"/>
+              </w:rPr>
+              <w:t>Tính</w:t>
+            </w:r>
+            <w:proofErr w:type="spellEnd"/>
+            <w:r>
+              <w:rPr>
+                <w:rFonts w:ascii="Times New Roman" w:hAnsi="Times New Roman" w:cs="Times New Roman"/>
+                <w:sz w:val="26"/>
+                <w:szCs w:val="26"/>
+              </w:rPr>
+              <w:t xml:space="preserve"> ma </w:t>
+            </w:r>
+            <w:proofErr w:type="spellStart"/>
+            <w:r>
+              <w:rPr>
+                <w:rFonts w:ascii="Times New Roman" w:hAnsi="Times New Roman" w:cs="Times New Roman"/>
+                <w:sz w:val="26"/>
+                <w:szCs w:val="26"/>
+              </w:rPr>
+              <w:t>trận</w:t>
+            </w:r>
+            <w:proofErr w:type="spellEnd"/>
+            <w:r>
+              <w:rPr>
+                <w:rFonts w:ascii="Times New Roman" w:hAnsi="Times New Roman" w:cs="Times New Roman"/>
+                <w:sz w:val="26"/>
+                <w:szCs w:val="26"/>
+              </w:rPr>
+              <w:t xml:space="preserve"> P </w:t>
+            </w:r>
+            <w:proofErr w:type="spellStart"/>
+            <w:r>
+              <w:rPr>
+                <w:rFonts w:ascii="Times New Roman" w:hAnsi="Times New Roman" w:cs="Times New Roman"/>
+                <w:sz w:val="26"/>
+                <w:szCs w:val="26"/>
+              </w:rPr>
+              <w:t>theo</w:t>
+            </w:r>
+            <w:proofErr w:type="spellEnd"/>
+            <w:r>
+              <w:rPr>
+                <w:rFonts w:ascii="Times New Roman" w:hAnsi="Times New Roman" w:cs="Times New Roman"/>
+                <w:sz w:val="26"/>
+                <w:szCs w:val="26"/>
+              </w:rPr>
+              <w:t xml:space="preserve"> </w:t>
+            </w:r>
+            <w:proofErr w:type="spellStart"/>
+            <w:r>
+              <w:rPr>
+                <w:rFonts w:ascii="Times New Roman" w:hAnsi="Times New Roman" w:cs="Times New Roman"/>
+                <w:sz w:val="26"/>
+                <w:szCs w:val="26"/>
+              </w:rPr>
+              <w:t>công</w:t>
+            </w:r>
+            <w:proofErr w:type="spellEnd"/>
+            <w:r>
+              <w:rPr>
+                <w:rFonts w:ascii="Times New Roman" w:hAnsi="Times New Roman" w:cs="Times New Roman"/>
+                <w:sz w:val="26"/>
+                <w:szCs w:val="26"/>
+              </w:rPr>
+              <w:t xml:space="preserve"> </w:t>
+            </w:r>
+            <w:proofErr w:type="spellStart"/>
+            <w:r>
+              <w:rPr>
+                <w:rFonts w:ascii="Times New Roman" w:hAnsi="Times New Roman" w:cs="Times New Roman"/>
+                <w:sz w:val="26"/>
+                <w:szCs w:val="26"/>
+              </w:rPr>
+              <w:t>thức</w:t>
+            </w:r>
+            <w:proofErr w:type="spellEnd"/>
+            <w:r>
+              <w:rPr>
+                <w:rFonts w:ascii="Times New Roman" w:hAnsi="Times New Roman" w:cs="Times New Roman"/>
                 <w:sz w:val="26"/>
                 <w:szCs w:val="26"/>
               </w:rPr>
@@ -3957,7 +5808,7 @@
             <m:oMath>
               <m:r>
                 <w:rPr>
-                  <w:rFonts w:ascii="Cambria Math" w:eastAsiaTheme="minorEastAsia" w:hAnsi="Cambria Math" w:cs="Times New Roman"/>
+                  <w:rFonts w:ascii="Cambria Math" w:hAnsi="Cambria Math" w:cs="Times New Roman"/>
                   <w:sz w:val="26"/>
                   <w:szCs w:val="26"/>
                 </w:rPr>
@@ -3967,7 +5818,7 @@
                 <m:sSupPr>
                   <m:ctrlPr>
                     <w:rPr>
-                      <w:rFonts w:ascii="Cambria Math" w:eastAsiaTheme="minorEastAsia" w:hAnsi="Cambria Math" w:cs="Times New Roman"/>
+                      <w:rFonts w:ascii="Cambria Math" w:hAnsi="Cambria Math" w:cs="Times New Roman"/>
                       <w:i/>
                       <w:sz w:val="26"/>
                       <w:szCs w:val="26"/>
@@ -3977,7 +5828,7 @@
                 <m:e>
                   <m:r>
                     <w:rPr>
-                      <w:rFonts w:ascii="Cambria Math" w:eastAsiaTheme="minorEastAsia" w:hAnsi="Cambria Math" w:cs="Times New Roman"/>
+                      <w:rFonts w:ascii="Cambria Math" w:hAnsi="Cambria Math" w:cs="Times New Roman"/>
                       <w:sz w:val="26"/>
                       <w:szCs w:val="26"/>
                     </w:rPr>
@@ -3987,7 +5838,7 @@
                 <m:sup>
                   <m:r>
                     <w:rPr>
-                      <w:rFonts w:ascii="Cambria Math" w:eastAsiaTheme="minorEastAsia" w:hAnsi="Cambria Math" w:cs="Times New Roman"/>
+                      <w:rFonts w:ascii="Cambria Math" w:hAnsi="Cambria Math" w:cs="Times New Roman"/>
                       <w:sz w:val="26"/>
                       <w:szCs w:val="26"/>
                     </w:rPr>
@@ -3997,7 +5848,7 @@
               </m:sSup>
               <m:r>
                 <w:rPr>
-                  <w:rFonts w:ascii="Cambria Math" w:eastAsiaTheme="minorEastAsia" w:hAnsi="Cambria Math" w:cs="Times New Roman"/>
+                  <w:rFonts w:ascii="Cambria Math" w:hAnsi="Cambria Math" w:cs="Times New Roman"/>
                   <w:sz w:val="26"/>
                   <w:szCs w:val="26"/>
                 </w:rPr>
@@ -4006,11 +5857,101 @@
             </m:oMath>
             <w:r>
               <w:rPr>
-                <w:rFonts w:ascii="Times New Roman" w:eastAsiaTheme="minorEastAsia" w:hAnsi="Times New Roman" w:cs="Times New Roman"/>
-                <w:sz w:val="26"/>
-                <w:szCs w:val="26"/>
-              </w:rPr>
-              <w:t xml:space="preserve">với ma trận độ phụ thuộc </w:t>
+                <w:rFonts w:ascii="Times New Roman" w:hAnsi="Times New Roman" w:cs="Times New Roman"/>
+                <w:sz w:val="26"/>
+                <w:szCs w:val="26"/>
+              </w:rPr>
+              <w:t>v</w:t>
+            </w:r>
+            <w:proofErr w:type="spellStart"/>
+            <w:r>
+              <w:rPr>
+                <w:rFonts w:ascii="Times New Roman" w:hAnsi="Times New Roman" w:cs="Times New Roman"/>
+                <w:sz w:val="26"/>
+                <w:szCs w:val="26"/>
+              </w:rPr>
+              <w:t>ới</w:t>
+            </w:r>
+            <w:proofErr w:type="spellEnd"/>
+            <w:r>
+              <w:rPr>
+                <w:rFonts w:ascii="Times New Roman" w:hAnsi="Times New Roman" w:cs="Times New Roman"/>
+                <w:sz w:val="26"/>
+                <w:szCs w:val="26"/>
+              </w:rPr>
+              <w:t xml:space="preserve"> ma </w:t>
+            </w:r>
+            <w:proofErr w:type="spellStart"/>
+            <w:r>
+              <w:rPr>
+                <w:rFonts w:ascii="Times New Roman" w:hAnsi="Times New Roman" w:cs="Times New Roman"/>
+                <w:sz w:val="26"/>
+                <w:szCs w:val="26"/>
+              </w:rPr>
+              <w:t>trận</w:t>
+            </w:r>
+            <w:proofErr w:type="spellEnd"/>
+            <w:r>
+              <w:rPr>
+                <w:rFonts w:ascii="Times New Roman" w:hAnsi="Times New Roman" w:cs="Times New Roman"/>
+                <w:sz w:val="26"/>
+                <w:szCs w:val="26"/>
+              </w:rPr>
+              <w:t xml:space="preserve"> </w:t>
+            </w:r>
+            <w:proofErr w:type="spellStart"/>
+            <w:r>
+              <w:rPr>
+                <w:rFonts w:ascii="Times New Roman" w:hAnsi="Times New Roman" w:cs="Times New Roman"/>
+                <w:sz w:val="26"/>
+                <w:szCs w:val="26"/>
+              </w:rPr>
+              <w:t>độ</w:t>
+            </w:r>
+            <w:proofErr w:type="spellEnd"/>
+            <w:r>
+              <w:rPr>
+                <w:rFonts w:ascii="Times New Roman" w:hAnsi="Times New Roman" w:cs="Times New Roman"/>
+                <w:sz w:val="26"/>
+                <w:szCs w:val="26"/>
+              </w:rPr>
+              <w:t xml:space="preserve"> </w:t>
+            </w:r>
+            <w:proofErr w:type="spellStart"/>
+            <w:r>
+              <w:rPr>
+                <w:rFonts w:ascii="Times New Roman" w:hAnsi="Times New Roman" w:cs="Times New Roman"/>
+                <w:sz w:val="26"/>
+                <w:szCs w:val="26"/>
+              </w:rPr>
+              <w:t>phụ</w:t>
+            </w:r>
+            <w:proofErr w:type="spellEnd"/>
+            <w:r>
+              <w:rPr>
+                <w:rFonts w:ascii="Times New Roman" w:hAnsi="Times New Roman" w:cs="Times New Roman"/>
+                <w:sz w:val="26"/>
+                <w:szCs w:val="26"/>
+              </w:rPr>
+              <w:t xml:space="preserve"> </w:t>
+            </w:r>
+            <w:proofErr w:type="spellStart"/>
+            <w:r>
+              <w:rPr>
+                <w:rFonts w:ascii="Times New Roman" w:hAnsi="Times New Roman" w:cs="Times New Roman"/>
+                <w:sz w:val="26"/>
+                <w:szCs w:val="26"/>
+              </w:rPr>
+              <w:t>thuộc</w:t>
+            </w:r>
+            <w:proofErr w:type="spellEnd"/>
+            <w:r>
+              <w:rPr>
+                <w:rFonts w:ascii="Times New Roman" w:hAnsi="Times New Roman" w:cs="Times New Roman"/>
+                <w:sz w:val="26"/>
+                <w:szCs w:val="26"/>
+              </w:rPr>
+              <w:t xml:space="preserve"> </w:t>
             </w:r>
             <m:oMath>
               <m:acc>
@@ -4018,7 +5959,7 @@
                   <m:chr m:val="̅"/>
                   <m:ctrlPr>
                     <w:rPr>
-                      <w:rFonts w:ascii="Cambria Math" w:eastAsiaTheme="minorEastAsia" w:hAnsi="Cambria Math" w:cs="Times New Roman"/>
+                      <w:rFonts w:ascii="Cambria Math" w:hAnsi="Cambria Math" w:cs="Times New Roman"/>
                       <w:i/>
                       <w:sz w:val="26"/>
                       <w:szCs w:val="26"/>
@@ -4028,7 +5969,7 @@
                 <m:e>
                   <m:r>
                     <w:rPr>
-                      <w:rFonts w:ascii="Cambria Math" w:eastAsiaTheme="minorEastAsia" w:hAnsi="Cambria Math" w:cs="Times New Roman"/>
+                      <w:rFonts w:ascii="Cambria Math" w:hAnsi="Cambria Math" w:cs="Times New Roman"/>
                       <w:sz w:val="26"/>
                       <w:szCs w:val="26"/>
                     </w:rPr>
@@ -4039,19 +5980,47 @@
             </m:oMath>
             <w:r>
               <w:rPr>
-                <w:rFonts w:ascii="Times New Roman" w:eastAsiaTheme="minorEastAsia" w:hAnsi="Times New Roman" w:cs="Times New Roman"/>
-                <w:sz w:val="26"/>
-                <w:szCs w:val="26"/>
-              </w:rPr>
-              <w:t xml:space="preserve"> đã cho </w:t>
-            </w:r>
-            <w:r>
-              <w:rPr>
-                <w:rFonts w:ascii="Times New Roman" w:eastAsiaTheme="minorEastAsia" w:hAnsi="Times New Roman" w:cs="Times New Roman"/>
-                <w:sz w:val="26"/>
-                <w:szCs w:val="26"/>
-              </w:rPr>
-              <w:t xml:space="preserve">và các tâm cụm ban đầu </w:t>
+                <w:rFonts w:ascii="Times New Roman" w:hAnsi="Times New Roman" w:cs="Times New Roman"/>
+                <w:sz w:val="26"/>
+                <w:szCs w:val="26"/>
+              </w:rPr>
+              <w:t xml:space="preserve"> đã cho và các tâm c</w:t>
+            </w:r>
+            <w:proofErr w:type="spellStart"/>
+            <w:r>
+              <w:rPr>
+                <w:rFonts w:ascii="Times New Roman" w:hAnsi="Times New Roman" w:cs="Times New Roman"/>
+                <w:sz w:val="26"/>
+                <w:szCs w:val="26"/>
+              </w:rPr>
+              <w:t>ụm</w:t>
+            </w:r>
+            <w:proofErr w:type="spellEnd"/>
+            <w:r>
+              <w:rPr>
+                <w:rFonts w:ascii="Times New Roman" w:hAnsi="Times New Roman" w:cs="Times New Roman"/>
+                <w:sz w:val="26"/>
+                <w:szCs w:val="26"/>
+              </w:rPr>
+              <w:t xml:space="preserve"> ban </w:t>
+            </w:r>
+            <w:proofErr w:type="spellStart"/>
+            <w:r>
+              <w:rPr>
+                <w:rFonts w:ascii="Times New Roman" w:hAnsi="Times New Roman" w:cs="Times New Roman"/>
+                <w:sz w:val="26"/>
+                <w:szCs w:val="26"/>
+              </w:rPr>
+              <w:t>đầu</w:t>
+            </w:r>
+            <w:proofErr w:type="spellEnd"/>
+            <w:r>
+              <w:rPr>
+                <w:rFonts w:ascii="Times New Roman" w:hAnsi="Times New Roman" w:cs="Times New Roman"/>
+                <w:sz w:val="26"/>
+                <w:szCs w:val="26"/>
+              </w:rPr>
+              <w:t xml:space="preserve"> </w:t>
             </w:r>
             <m:oMath>
               <m:acc>
@@ -4059,7 +6028,7 @@
                   <m:chr m:val="̅"/>
                   <m:ctrlPr>
                     <w:rPr>
-                      <w:rFonts w:ascii="Cambria Math" w:eastAsiaTheme="minorEastAsia" w:hAnsi="Cambria Math" w:cs="Times New Roman"/>
+                      <w:rFonts w:ascii="Cambria Math" w:hAnsi="Cambria Math" w:cs="Times New Roman"/>
                       <w:i/>
                       <w:sz w:val="26"/>
                       <w:szCs w:val="26"/>
@@ -4071,7 +6040,7 @@
                     <m:sSubPr>
                       <m:ctrlPr>
                         <w:rPr>
-                          <w:rFonts w:ascii="Cambria Math" w:eastAsiaTheme="minorEastAsia" w:hAnsi="Cambria Math" w:cs="Times New Roman"/>
+                          <w:rFonts w:ascii="Cambria Math" w:hAnsi="Cambria Math" w:cs="Times New Roman"/>
                           <w:i/>
                           <w:sz w:val="26"/>
                           <w:szCs w:val="26"/>
@@ -4081,7 +6050,7 @@
                     <m:e>
                       <m:r>
                         <w:rPr>
-                          <w:rFonts w:ascii="Cambria Math" w:eastAsiaTheme="minorEastAsia" w:hAnsi="Cambria Math" w:cs="Times New Roman"/>
+                          <w:rFonts w:ascii="Cambria Math" w:hAnsi="Cambria Math" w:cs="Times New Roman"/>
                           <w:sz w:val="26"/>
                           <w:szCs w:val="26"/>
                         </w:rPr>
@@ -4091,7 +6060,7 @@
                     <m:sub>
                       <m:r>
                         <w:rPr>
-                          <w:rFonts w:ascii="Cambria Math" w:eastAsiaTheme="minorEastAsia" w:hAnsi="Cambria Math" w:cs="Times New Roman"/>
+                          <w:rFonts w:ascii="Cambria Math" w:hAnsi="Cambria Math" w:cs="Times New Roman"/>
                           <w:sz w:val="26"/>
                           <w:szCs w:val="26"/>
                         </w:rPr>
@@ -4101,7 +6070,7 @@
                   </m:sSub>
                   <m:r>
                     <w:rPr>
-                      <w:rFonts w:ascii="Cambria Math" w:eastAsiaTheme="minorEastAsia" w:hAnsi="Cambria Math" w:cs="Times New Roman"/>
+                      <w:rFonts w:ascii="Cambria Math" w:hAnsi="Cambria Math" w:cs="Times New Roman"/>
                       <w:sz w:val="26"/>
                       <w:szCs w:val="26"/>
                     </w:rPr>
@@ -4112,7 +6081,7 @@
             </m:oMath>
             <w:r>
               <w:rPr>
-                <w:rFonts w:ascii="Times New Roman" w:eastAsiaTheme="minorEastAsia" w:hAnsi="Times New Roman" w:cs="Times New Roman"/>
+                <w:rFonts w:ascii="Times New Roman" w:hAnsi="Times New Roman" w:cs="Times New Roman"/>
                 <w:sz w:val="26"/>
                 <w:szCs w:val="26"/>
               </w:rPr>
@@ -4136,7 +6105,7 @@
             </w:pPr>
             <w:r>
               <w:rPr>
-                <w:rFonts w:ascii="Times New Roman" w:eastAsiaTheme="minorEastAsia" w:hAnsi="Times New Roman" w:cs="Times New Roman"/>
+                <w:rFonts w:ascii="Times New Roman" w:hAnsi="Times New Roman" w:cs="Times New Roman"/>
                 <w:sz w:val="26"/>
                 <w:szCs w:val="26"/>
               </w:rPr>
@@ -4158,7 +6127,7 @@
             </w:pPr>
             <w:r>
               <w:rPr>
-                <w:rFonts w:ascii="Times New Roman" w:eastAsiaTheme="minorEastAsia" w:hAnsi="Times New Roman" w:cs="Times New Roman"/>
+                <w:rFonts w:ascii="Times New Roman" w:hAnsi="Times New Roman" w:cs="Times New Roman"/>
                 <w:sz w:val="26"/>
                 <w:szCs w:val="26"/>
               </w:rPr>
@@ -4182,11 +6151,10 @@
             </w:pPr>
             <w:r>
               <w:rPr>
-                <w:rFonts w:ascii="Times New Roman" w:eastAsiaTheme="minorEastAsia" w:hAnsi="Times New Roman" w:cs="Times New Roman"/>
-                <w:sz w:val="26"/>
-                <w:szCs w:val="26"/>
-              </w:rPr>
-              <w:lastRenderedPageBreak/>
+                <w:rFonts w:ascii="Times New Roman" w:hAnsi="Times New Roman" w:cs="Times New Roman"/>
+                <w:sz w:val="26"/>
+                <w:szCs w:val="26"/>
+              </w:rPr>
               <w:t xml:space="preserve">3: </w:t>
             </w:r>
           </w:p>
@@ -4203,14 +6171,52 @@
                 <w:szCs w:val="26"/>
               </w:rPr>
             </w:pPr>
-            <w:r>
-              <w:rPr>
-                <w:rFonts w:ascii="Times New Roman" w:eastAsiaTheme="minorEastAsia" w:hAnsi="Times New Roman" w:cs="Times New Roman"/>
-                <w:sz w:val="26"/>
-                <w:szCs w:val="26"/>
-              </w:rPr>
-              <w:t>Bước lặp lại</w:t>
-            </w:r>
+            <w:proofErr w:type="spellStart"/>
+            <w:r>
+              <w:rPr>
+                <w:rFonts w:ascii="Times New Roman" w:hAnsi="Times New Roman" w:cs="Times New Roman"/>
+                <w:sz w:val="26"/>
+                <w:szCs w:val="26"/>
+              </w:rPr>
+              <w:t>Bước</w:t>
+            </w:r>
+            <w:proofErr w:type="spellEnd"/>
+            <w:r>
+              <w:rPr>
+                <w:rFonts w:ascii="Times New Roman" w:hAnsi="Times New Roman" w:cs="Times New Roman"/>
+                <w:sz w:val="26"/>
+                <w:szCs w:val="26"/>
+              </w:rPr>
+              <w:t xml:space="preserve"> </w:t>
+            </w:r>
+            <w:proofErr w:type="spellStart"/>
+            <w:r>
+              <w:rPr>
+                <w:rFonts w:ascii="Times New Roman" w:hAnsi="Times New Roman" w:cs="Times New Roman"/>
+                <w:sz w:val="26"/>
+                <w:szCs w:val="26"/>
+              </w:rPr>
+              <w:t>lặp</w:t>
+            </w:r>
+            <w:proofErr w:type="spellEnd"/>
+            <w:r>
+              <w:rPr>
+                <w:rFonts w:ascii="Times New Roman" w:hAnsi="Times New Roman" w:cs="Times New Roman"/>
+                <w:sz w:val="26"/>
+                <w:szCs w:val="26"/>
+              </w:rPr>
+              <w:t xml:space="preserve"> </w:t>
+            </w:r>
+            <w:proofErr w:type="spellStart"/>
+            <w:r>
+              <w:rPr>
+                <w:rFonts w:ascii="Times New Roman" w:hAnsi="Times New Roman" w:cs="Times New Roman"/>
+                <w:sz w:val="26"/>
+                <w:szCs w:val="26"/>
+              </w:rPr>
+              <w:t>lại</w:t>
+            </w:r>
+            <w:proofErr w:type="spellEnd"/>
           </w:p>
         </w:tc>
       </w:tr>
@@ -4229,7 +6235,7 @@
             </w:pPr>
             <w:r>
               <w:rPr>
-                <w:rFonts w:ascii="Times New Roman" w:eastAsiaTheme="minorEastAsia" w:hAnsi="Times New Roman" w:cs="Times New Roman"/>
+                <w:rFonts w:ascii="Times New Roman" w:hAnsi="Times New Roman" w:cs="Times New Roman"/>
                 <w:sz w:val="26"/>
                 <w:szCs w:val="26"/>
               </w:rPr>
@@ -4251,7 +6257,7 @@
             </w:pPr>
             <w:r>
               <w:rPr>
-                <w:rFonts w:ascii="Times New Roman" w:eastAsiaTheme="minorEastAsia" w:hAnsi="Times New Roman" w:cs="Times New Roman"/>
+                <w:rFonts w:ascii="Times New Roman" w:hAnsi="Times New Roman" w:cs="Times New Roman"/>
                 <w:sz w:val="26"/>
                 <w:szCs w:val="26"/>
               </w:rPr>
@@ -4275,7 +6281,7 @@
             </w:pPr>
             <w:r>
               <w:rPr>
-                <w:rFonts w:ascii="Times New Roman" w:eastAsiaTheme="minorEastAsia" w:hAnsi="Times New Roman" w:cs="Times New Roman"/>
+                <w:rFonts w:ascii="Times New Roman" w:hAnsi="Times New Roman" w:cs="Times New Roman"/>
                 <w:sz w:val="26"/>
                 <w:szCs w:val="26"/>
               </w:rPr>
@@ -4295,20 +6301,30 @@
                 <w:szCs w:val="26"/>
               </w:rPr>
             </w:pPr>
-            <w:r>
-              <w:rPr>
-                <w:rFonts w:ascii="Times New Roman" w:eastAsiaTheme="minorEastAsia" w:hAnsi="Times New Roman" w:cs="Times New Roman"/>
-                <w:sz w:val="26"/>
-                <w:szCs w:val="26"/>
-              </w:rPr>
-              <w:t xml:space="preserve">Tính </w:t>
+            <w:proofErr w:type="spellStart"/>
+            <w:r>
+              <w:rPr>
+                <w:rFonts w:ascii="Times New Roman" w:hAnsi="Times New Roman" w:cs="Times New Roman"/>
+                <w:sz w:val="26"/>
+                <w:szCs w:val="26"/>
+              </w:rPr>
+              <w:t>Tính</w:t>
+            </w:r>
+            <w:proofErr w:type="spellEnd"/>
+            <w:r>
+              <w:rPr>
+                <w:rFonts w:ascii="Times New Roman" w:hAnsi="Times New Roman" w:cs="Times New Roman"/>
+                <w:sz w:val="26"/>
+                <w:szCs w:val="26"/>
+              </w:rPr>
+              <w:t xml:space="preserve"> </w:t>
             </w:r>
             <m:oMath>
               <m:sSub>
                 <m:sSubPr>
                   <m:ctrlPr>
                     <w:rPr>
-                      <w:rFonts w:ascii="Cambria Math" w:eastAsiaTheme="minorEastAsia" w:hAnsi="Cambria Math" w:cs="Times New Roman"/>
+                      <w:rFonts w:ascii="Cambria Math" w:hAnsi="Cambria Math" w:cs="Times New Roman"/>
                       <w:i/>
                       <w:sz w:val="26"/>
                       <w:szCs w:val="26"/>
@@ -4318,7 +6334,7 @@
                 <m:e>
                   <m:r>
                     <w:rPr>
-                      <w:rFonts w:ascii="Cambria Math" w:eastAsiaTheme="minorEastAsia" w:hAnsi="Cambria Math" w:cs="Times New Roman"/>
+                      <w:rFonts w:ascii="Cambria Math" w:hAnsi="Cambria Math" w:cs="Times New Roman"/>
                       <w:sz w:val="26"/>
                       <w:szCs w:val="26"/>
                     </w:rPr>
@@ -4328,7 +6344,7 @@
                 <m:sub>
                   <m:r>
                     <w:rPr>
-                      <w:rFonts w:ascii="Cambria Math" w:eastAsiaTheme="minorEastAsia" w:hAnsi="Cambria Math" w:cs="Times New Roman"/>
+                      <w:rFonts w:ascii="Cambria Math" w:hAnsi="Cambria Math" w:cs="Times New Roman"/>
                       <w:sz w:val="26"/>
                       <w:szCs w:val="26"/>
                     </w:rPr>
@@ -4338,7 +6354,7 @@
               </m:sSub>
               <m:r>
                 <w:rPr>
-                  <w:rFonts w:ascii="Cambria Math" w:eastAsiaTheme="minorEastAsia" w:hAnsi="Cambria Math" w:cs="Times New Roman"/>
+                  <w:rFonts w:ascii="Cambria Math" w:hAnsi="Cambria Math" w:cs="Times New Roman"/>
                   <w:sz w:val="26"/>
                   <w:szCs w:val="26"/>
                 </w:rPr>
@@ -4348,7 +6364,7 @@
                 <m:dPr>
                   <m:ctrlPr>
                     <w:rPr>
-                      <w:rFonts w:ascii="Cambria Math" w:eastAsiaTheme="minorEastAsia" w:hAnsi="Cambria Math" w:cs="Times New Roman"/>
+                      <w:rFonts w:ascii="Cambria Math" w:hAnsi="Cambria Math" w:cs="Times New Roman"/>
                       <w:i/>
                       <w:sz w:val="26"/>
                       <w:szCs w:val="26"/>
@@ -4358,7 +6374,7 @@
                 <m:e>
                   <m:r>
                     <w:rPr>
-                      <w:rFonts w:ascii="Cambria Math" w:eastAsiaTheme="minorEastAsia" w:hAnsi="Cambria Math" w:cs="Times New Roman"/>
+                      <w:rFonts w:ascii="Cambria Math" w:hAnsi="Cambria Math" w:cs="Times New Roman"/>
                       <w:sz w:val="26"/>
                       <w:szCs w:val="26"/>
                     </w:rPr>
@@ -4369,7 +6385,7 @@
                       <m:chr m:val="̅"/>
                       <m:ctrlPr>
                         <w:rPr>
-                          <w:rFonts w:ascii="Cambria Math" w:eastAsiaTheme="minorEastAsia" w:hAnsi="Cambria Math" w:cs="Times New Roman"/>
+                          <w:rFonts w:ascii="Cambria Math" w:hAnsi="Cambria Math" w:cs="Times New Roman"/>
                           <w:i/>
                           <w:sz w:val="26"/>
                           <w:szCs w:val="26"/>
@@ -4379,7 +6395,7 @@
                     <m:e>
                       <m:r>
                         <w:rPr>
-                          <w:rFonts w:ascii="Cambria Math" w:eastAsiaTheme="minorEastAsia" w:hAnsi="Cambria Math" w:cs="Times New Roman"/>
+                          <w:rFonts w:ascii="Cambria Math" w:hAnsi="Cambria Math" w:cs="Times New Roman"/>
                           <w:sz w:val="26"/>
                           <w:szCs w:val="26"/>
                         </w:rPr>
@@ -4389,7 +6405,7 @@
                   </m:acc>
                   <m:r>
                     <w:rPr>
-                      <w:rFonts w:ascii="Cambria Math" w:eastAsiaTheme="minorEastAsia" w:hAnsi="Cambria Math" w:cs="Times New Roman"/>
+                      <w:rFonts w:ascii="Cambria Math" w:hAnsi="Cambria Math" w:cs="Times New Roman"/>
                       <w:sz w:val="26"/>
                       <w:szCs w:val="26"/>
                     </w:rPr>
@@ -4400,7 +6416,7 @@
                       <m:chr m:val="̅"/>
                       <m:ctrlPr>
                         <w:rPr>
-                          <w:rFonts w:ascii="Cambria Math" w:eastAsiaTheme="minorEastAsia" w:hAnsi="Cambria Math" w:cs="Times New Roman"/>
+                          <w:rFonts w:ascii="Cambria Math" w:hAnsi="Cambria Math" w:cs="Times New Roman"/>
                           <w:i/>
                           <w:sz w:val="26"/>
                           <w:szCs w:val="26"/>
@@ -4410,7 +6426,7 @@
                     <m:e>
                       <m:r>
                         <w:rPr>
-                          <w:rFonts w:ascii="Cambria Math" w:eastAsiaTheme="minorEastAsia" w:hAnsi="Cambria Math" w:cs="Times New Roman"/>
+                          <w:rFonts w:ascii="Cambria Math" w:hAnsi="Cambria Math" w:cs="Times New Roman"/>
                           <w:sz w:val="26"/>
                           <w:szCs w:val="26"/>
                         </w:rPr>
@@ -4422,7 +6438,7 @@
               </m:d>
               <m:r>
                 <w:rPr>
-                  <w:rFonts w:ascii="Cambria Math" w:eastAsiaTheme="minorEastAsia" w:hAnsi="Cambria Math" w:cs="Times New Roman"/>
+                  <w:rFonts w:ascii="Cambria Math" w:hAnsi="Cambria Math" w:cs="Times New Roman"/>
                   <w:sz w:val="26"/>
                   <w:szCs w:val="26"/>
                 </w:rPr>
@@ -4431,19 +6447,83 @@
             </m:oMath>
             <w:r>
               <w:rPr>
-                <w:rFonts w:ascii="Times New Roman" w:eastAsiaTheme="minorEastAsia" w:hAnsi="Times New Roman" w:cs="Times New Roman"/>
-                <w:sz w:val="26"/>
-                <w:szCs w:val="26"/>
-              </w:rPr>
-              <w:t xml:space="preserve"> bởi côn</w:t>
-            </w:r>
-            <w:r>
-              <w:rPr>
-                <w:rFonts w:ascii="Times New Roman" w:eastAsiaTheme="minorEastAsia" w:hAnsi="Times New Roman" w:cs="Times New Roman"/>
-                <w:sz w:val="26"/>
-                <w:szCs w:val="26"/>
-              </w:rPr>
-              <w:t xml:space="preserve">g thức trên </w:t>
+                <w:rFonts w:ascii="Times New Roman" w:hAnsi="Times New Roman" w:cs="Times New Roman"/>
+                <w:sz w:val="26"/>
+                <w:szCs w:val="26"/>
+              </w:rPr>
+              <w:t xml:space="preserve"> b</w:t>
+            </w:r>
+            <w:proofErr w:type="spellStart"/>
+            <w:r>
+              <w:rPr>
+                <w:rFonts w:ascii="Times New Roman" w:hAnsi="Times New Roman" w:cs="Times New Roman"/>
+                <w:sz w:val="26"/>
+                <w:szCs w:val="26"/>
+              </w:rPr>
+              <w:t>ởi</w:t>
+            </w:r>
+            <w:proofErr w:type="spellEnd"/>
+            <w:r>
+              <w:rPr>
+                <w:rFonts w:ascii="Times New Roman" w:hAnsi="Times New Roman" w:cs="Times New Roman"/>
+                <w:sz w:val="26"/>
+                <w:szCs w:val="26"/>
+              </w:rPr>
+              <w:t xml:space="preserve"> </w:t>
+            </w:r>
+            <w:proofErr w:type="spellStart"/>
+            <w:r>
+              <w:rPr>
+                <w:rFonts w:ascii="Times New Roman" w:hAnsi="Times New Roman" w:cs="Times New Roman"/>
+                <w:sz w:val="26"/>
+                <w:szCs w:val="26"/>
+              </w:rPr>
+              <w:t>công</w:t>
+            </w:r>
+            <w:proofErr w:type="spellEnd"/>
+            <w:r>
+              <w:rPr>
+                <w:rFonts w:ascii="Times New Roman" w:hAnsi="Times New Roman" w:cs="Times New Roman"/>
+                <w:sz w:val="26"/>
+                <w:szCs w:val="26"/>
+              </w:rPr>
+              <w:t xml:space="preserve"> </w:t>
+            </w:r>
+            <w:proofErr w:type="spellStart"/>
+            <w:r>
+              <w:rPr>
+                <w:rFonts w:ascii="Times New Roman" w:hAnsi="Times New Roman" w:cs="Times New Roman"/>
+                <w:sz w:val="26"/>
+                <w:szCs w:val="26"/>
+              </w:rPr>
+              <w:t>thức</w:t>
+            </w:r>
+            <w:proofErr w:type="spellEnd"/>
+            <w:r>
+              <w:rPr>
+                <w:rFonts w:ascii="Times New Roman" w:hAnsi="Times New Roman" w:cs="Times New Roman"/>
+                <w:sz w:val="26"/>
+                <w:szCs w:val="26"/>
+              </w:rPr>
+              <w:t xml:space="preserve"> </w:t>
+            </w:r>
+            <w:proofErr w:type="spellStart"/>
+            <w:r>
+              <w:rPr>
+                <w:rFonts w:ascii="Times New Roman" w:hAnsi="Times New Roman" w:cs="Times New Roman"/>
+                <w:sz w:val="26"/>
+                <w:szCs w:val="26"/>
+              </w:rPr>
+              <w:t>trên</w:t>
+            </w:r>
+            <w:proofErr w:type="spellEnd"/>
+            <w:r>
+              <w:rPr>
+                <w:rFonts w:ascii="Times New Roman" w:hAnsi="Times New Roman" w:cs="Times New Roman"/>
+                <w:sz w:val="26"/>
+                <w:szCs w:val="26"/>
+              </w:rPr>
+              <w:t xml:space="preserve"> </w:t>
             </w:r>
           </w:p>
         </w:tc>
@@ -4463,7 +6543,7 @@
             </w:pPr>
             <w:r>
               <w:rPr>
-                <w:rFonts w:ascii="Times New Roman" w:eastAsiaTheme="minorEastAsia" w:hAnsi="Times New Roman" w:cs="Times New Roman"/>
+                <w:rFonts w:ascii="Times New Roman" w:hAnsi="Times New Roman" w:cs="Times New Roman"/>
                 <w:sz w:val="26"/>
                 <w:szCs w:val="26"/>
               </w:rPr>
@@ -4483,20 +6563,30 @@
                 <w:szCs w:val="26"/>
               </w:rPr>
             </w:pPr>
-            <w:r>
-              <w:rPr>
-                <w:rFonts w:ascii="Times New Roman" w:eastAsiaTheme="minorEastAsia" w:hAnsi="Times New Roman" w:cs="Times New Roman"/>
-                <w:sz w:val="26"/>
-                <w:szCs w:val="26"/>
-              </w:rPr>
-              <w:t xml:space="preserve">Tính </w:t>
+            <w:proofErr w:type="spellStart"/>
+            <w:r>
+              <w:rPr>
+                <w:rFonts w:ascii="Times New Roman" w:hAnsi="Times New Roman" w:cs="Times New Roman"/>
+                <w:sz w:val="26"/>
+                <w:szCs w:val="26"/>
+              </w:rPr>
+              <w:t>Tính</w:t>
+            </w:r>
+            <w:proofErr w:type="spellEnd"/>
+            <w:r>
+              <w:rPr>
+                <w:rFonts w:ascii="Times New Roman" w:hAnsi="Times New Roman" w:cs="Times New Roman"/>
+                <w:sz w:val="26"/>
+                <w:szCs w:val="26"/>
+              </w:rPr>
+              <w:t xml:space="preserve"> </w:t>
             </w:r>
             <m:oMath>
               <m:sSup>
                 <m:sSupPr>
                   <m:ctrlPr>
                     <w:rPr>
-                      <w:rFonts w:ascii="Cambria Math" w:eastAsiaTheme="minorEastAsia" w:hAnsi="Cambria Math" w:cs="Times New Roman"/>
+                      <w:rFonts w:ascii="Cambria Math" w:hAnsi="Cambria Math" w:cs="Times New Roman"/>
                       <w:i/>
                       <w:sz w:val="26"/>
                       <w:szCs w:val="26"/>
@@ -4508,7 +6598,7 @@
                     <m:sSubPr>
                       <m:ctrlPr>
                         <w:rPr>
-                          <w:rFonts w:ascii="Cambria Math" w:eastAsiaTheme="minorEastAsia" w:hAnsi="Cambria Math" w:cs="Times New Roman"/>
+                          <w:rFonts w:ascii="Cambria Math" w:hAnsi="Cambria Math" w:cs="Times New Roman"/>
                           <w:i/>
                           <w:sz w:val="26"/>
                           <w:szCs w:val="26"/>
@@ -4518,7 +6608,7 @@
                     <m:e>
                       <m:r>
                         <w:rPr>
-                          <w:rFonts w:ascii="Cambria Math" w:eastAsiaTheme="minorEastAsia" w:hAnsi="Cambria Math" w:cs="Times New Roman"/>
+                          <w:rFonts w:ascii="Cambria Math" w:hAnsi="Cambria Math" w:cs="Times New Roman"/>
                           <w:sz w:val="26"/>
                           <w:szCs w:val="26"/>
                         </w:rPr>
@@ -4528,7 +6618,7 @@
                     <m:sub>
                       <m:r>
                         <w:rPr>
-                          <w:rFonts w:ascii="Cambria Math" w:eastAsiaTheme="minorEastAsia" w:hAnsi="Cambria Math" w:cs="Times New Roman"/>
+                          <w:rFonts w:ascii="Cambria Math" w:hAnsi="Cambria Math" w:cs="Times New Roman"/>
                           <w:sz w:val="26"/>
                           <w:szCs w:val="26"/>
                         </w:rPr>
@@ -4542,7 +6632,7 @@
                     <m:dPr>
                       <m:ctrlPr>
                         <w:rPr>
-                          <w:rFonts w:ascii="Cambria Math" w:eastAsiaTheme="minorEastAsia" w:hAnsi="Cambria Math" w:cs="Times New Roman"/>
+                          <w:rFonts w:ascii="Cambria Math" w:hAnsi="Cambria Math" w:cs="Times New Roman"/>
                           <w:i/>
                           <w:sz w:val="26"/>
                           <w:szCs w:val="26"/>
@@ -4552,7 +6642,7 @@
                     <m:e>
                       <m:r>
                         <w:rPr>
-                          <w:rFonts w:ascii="Cambria Math" w:eastAsiaTheme="minorEastAsia" w:hAnsi="Cambria Math" w:cs="Times New Roman"/>
+                          <w:rFonts w:ascii="Cambria Math" w:hAnsi="Cambria Math" w:cs="Times New Roman"/>
                           <w:sz w:val="26"/>
                           <w:szCs w:val="26"/>
                         </w:rPr>
@@ -4564,7 +6654,7 @@
               </m:sSup>
               <m:r>
                 <w:rPr>
-                  <w:rFonts w:ascii="Cambria Math" w:eastAsiaTheme="minorEastAsia" w:hAnsi="Cambria Math" w:cs="Times New Roman"/>
+                  <w:rFonts w:ascii="Cambria Math" w:hAnsi="Cambria Math" w:cs="Times New Roman"/>
                   <w:sz w:val="26"/>
                   <w:szCs w:val="26"/>
                 </w:rPr>
@@ -4575,7 +6665,7 @@
                   <m:chr m:val="̅"/>
                   <m:ctrlPr>
                     <w:rPr>
-                      <w:rFonts w:ascii="Cambria Math" w:eastAsiaTheme="minorEastAsia" w:hAnsi="Cambria Math" w:cs="Times New Roman"/>
+                      <w:rFonts w:ascii="Cambria Math" w:hAnsi="Cambria Math" w:cs="Times New Roman"/>
                       <w:i/>
                       <w:sz w:val="26"/>
                       <w:szCs w:val="26"/>
@@ -4585,7 +6675,7 @@
                 <m:e>
                   <m:r>
                     <w:rPr>
-                      <w:rFonts w:ascii="Cambria Math" w:eastAsiaTheme="minorEastAsia" w:hAnsi="Cambria Math" w:cs="Times New Roman"/>
+                      <w:rFonts w:ascii="Cambria Math" w:hAnsi="Cambria Math" w:cs="Times New Roman"/>
                       <w:sz w:val="26"/>
                       <w:szCs w:val="26"/>
                     </w:rPr>
@@ -4595,7 +6685,7 @@
               </m:acc>
               <m:r>
                 <w:rPr>
-                  <w:rFonts w:ascii="Cambria Math" w:eastAsiaTheme="minorEastAsia" w:hAnsi="Cambria Math" w:cs="Times New Roman"/>
+                  <w:rFonts w:ascii="Cambria Math" w:hAnsi="Cambria Math" w:cs="Times New Roman"/>
                   <w:sz w:val="26"/>
                   <w:szCs w:val="26"/>
                 </w:rPr>
@@ -4620,7 +6710,7 @@
             </w:pPr>
             <w:r>
               <w:rPr>
-                <w:rFonts w:ascii="Times New Roman" w:eastAsiaTheme="minorEastAsia" w:hAnsi="Times New Roman" w:cs="Times New Roman"/>
+                <w:rFonts w:ascii="Times New Roman" w:hAnsi="Times New Roman" w:cs="Times New Roman"/>
                 <w:sz w:val="26"/>
                 <w:szCs w:val="26"/>
               </w:rPr>
@@ -4642,11 +6732,47 @@
             </w:pPr>
             <w:r>
               <w:rPr>
-                <w:rFonts w:ascii="Times New Roman" w:eastAsiaTheme="minorEastAsia" w:hAnsi="Times New Roman" w:cs="Times New Roman"/>
-                <w:sz w:val="26"/>
-                <w:szCs w:val="26"/>
-              </w:rPr>
-              <w:t xml:space="preserve">Cho đến khi </w:t>
+                <w:rFonts w:ascii="Times New Roman" w:hAnsi="Times New Roman" w:cs="Times New Roman"/>
+                <w:sz w:val="26"/>
+                <w:szCs w:val="26"/>
+              </w:rPr>
+              <w:t xml:space="preserve">Cho </w:t>
+            </w:r>
+            <w:proofErr w:type="spellStart"/>
+            <w:r>
+              <w:rPr>
+                <w:rFonts w:ascii="Times New Roman" w:hAnsi="Times New Roman" w:cs="Times New Roman"/>
+                <w:sz w:val="26"/>
+                <w:szCs w:val="26"/>
+              </w:rPr>
+              <w:t>đến</w:t>
+            </w:r>
+            <w:proofErr w:type="spellEnd"/>
+            <w:r>
+              <w:rPr>
+                <w:rFonts w:ascii="Times New Roman" w:hAnsi="Times New Roman" w:cs="Times New Roman"/>
+                <w:sz w:val="26"/>
+                <w:szCs w:val="26"/>
+              </w:rPr>
+              <w:t xml:space="preserve"> </w:t>
+            </w:r>
+            <w:proofErr w:type="spellStart"/>
+            <w:r>
+              <w:rPr>
+                <w:rFonts w:ascii="Times New Roman" w:hAnsi="Times New Roman" w:cs="Times New Roman"/>
+                <w:sz w:val="26"/>
+                <w:szCs w:val="26"/>
+              </w:rPr>
+              <w:t>khi</w:t>
+            </w:r>
+            <w:proofErr w:type="spellEnd"/>
+            <w:r>
+              <w:rPr>
+                <w:rFonts w:ascii="Times New Roman" w:hAnsi="Times New Roman" w:cs="Times New Roman"/>
+                <w:sz w:val="26"/>
+                <w:szCs w:val="26"/>
+              </w:rPr>
+              <w:t xml:space="preserve"> </w:t>
             </w:r>
             <m:oMath>
               <m:d>
@@ -4655,7 +6781,7 @@
                   <m:endChr m:val="‖"/>
                   <m:ctrlPr>
                     <w:rPr>
-                      <w:rFonts w:ascii="Cambria Math" w:eastAsiaTheme="minorEastAsia" w:hAnsi="Cambria Math" w:cs="Times New Roman"/>
+                      <w:rFonts w:ascii="Cambria Math" w:hAnsi="Cambria Math" w:cs="Times New Roman"/>
                       <w:i/>
                       <w:sz w:val="26"/>
                       <w:szCs w:val="26"/>
@@ -4667,7 +6793,7 @@
                     <m:sSupPr>
                       <m:ctrlPr>
                         <w:rPr>
-                          <w:rFonts w:ascii="Cambria Math" w:eastAsiaTheme="minorEastAsia" w:hAnsi="Cambria Math" w:cs="Times New Roman"/>
+                          <w:rFonts w:ascii="Cambria Math" w:hAnsi="Cambria Math" w:cs="Times New Roman"/>
                           <w:i/>
                           <w:sz w:val="26"/>
                           <w:szCs w:val="26"/>
@@ -4677,11 +6803,11 @@
                     <m:e>
                       <m:r>
                         <w:rPr>
-                          <w:rFonts w:ascii="Cambria Math" w:eastAsiaTheme="minorEastAsia" w:hAnsi="Cambria Math" w:cs="Times New Roman"/>
+                          <w:rFonts w:ascii="Cambria Math" w:hAnsi="Cambria Math" w:cs="Times New Roman"/>
                           <w:sz w:val="26"/>
                           <w:szCs w:val="26"/>
                         </w:rPr>
-                        <m:t>U</m:t>
+                        <m:t>V</m:t>
                       </m:r>
                     </m:e>
                     <m:sup>
@@ -4689,7 +6815,7 @@
                         <m:dPr>
                           <m:ctrlPr>
                             <w:rPr>
-                              <w:rFonts w:ascii="Cambria Math" w:eastAsiaTheme="minorEastAsia" w:hAnsi="Cambria Math" w:cs="Times New Roman"/>
+                              <w:rFonts w:ascii="Cambria Math" w:hAnsi="Cambria Math" w:cs="Times New Roman"/>
                               <w:i/>
                               <w:sz w:val="26"/>
                               <w:szCs w:val="26"/>
@@ -4699,7 +6825,7 @@
                         <m:e>
                           <m:r>
                             <w:rPr>
-                              <w:rFonts w:ascii="Cambria Math" w:eastAsiaTheme="minorEastAsia" w:hAnsi="Cambria Math" w:cs="Times New Roman"/>
+                              <w:rFonts w:ascii="Cambria Math" w:hAnsi="Cambria Math" w:cs="Times New Roman"/>
                               <w:sz w:val="26"/>
                               <w:szCs w:val="26"/>
                             </w:rPr>
@@ -4711,7 +6837,7 @@
                   </m:sSup>
                   <m:r>
                     <w:rPr>
-                      <w:rFonts w:ascii="Cambria Math" w:eastAsiaTheme="minorEastAsia" w:hAnsi="Cambria Math" w:cs="Times New Roman"/>
+                      <w:rFonts w:ascii="Cambria Math" w:hAnsi="Cambria Math" w:cs="Times New Roman"/>
                       <w:sz w:val="26"/>
                       <w:szCs w:val="26"/>
                     </w:rPr>
@@ -4721,7 +6847,7 @@
                     <m:sSupPr>
                       <m:ctrlPr>
                         <w:rPr>
-                          <w:rFonts w:ascii="Cambria Math" w:eastAsiaTheme="minorEastAsia" w:hAnsi="Cambria Math" w:cs="Times New Roman"/>
+                          <w:rFonts w:ascii="Cambria Math" w:hAnsi="Cambria Math" w:cs="Times New Roman"/>
                           <w:i/>
                           <w:sz w:val="26"/>
                           <w:szCs w:val="26"/>
@@ -4731,11 +6857,11 @@
                     <m:e>
                       <m:r>
                         <w:rPr>
-                          <w:rFonts w:ascii="Cambria Math" w:eastAsiaTheme="minorEastAsia" w:hAnsi="Cambria Math" w:cs="Times New Roman"/>
+                          <w:rFonts w:ascii="Cambria Math" w:hAnsi="Cambria Math" w:cs="Times New Roman"/>
                           <w:sz w:val="26"/>
                           <w:szCs w:val="26"/>
                         </w:rPr>
-                        <m:t>U</m:t>
+                        <m:t>V</m:t>
                       </m:r>
                     </m:e>
                     <m:sup>
@@ -4743,7 +6869,7 @@
                         <m:dPr>
                           <m:ctrlPr>
                             <w:rPr>
-                              <w:rFonts w:ascii="Cambria Math" w:eastAsiaTheme="minorEastAsia" w:hAnsi="Cambria Math" w:cs="Times New Roman"/>
+                              <w:rFonts w:ascii="Cambria Math" w:hAnsi="Cambria Math" w:cs="Times New Roman"/>
                               <w:i/>
                               <w:sz w:val="26"/>
                               <w:szCs w:val="26"/>
@@ -4753,7 +6879,7 @@
                         <m:e>
                           <m:r>
                             <w:rPr>
-                              <w:rFonts w:ascii="Cambria Math" w:eastAsiaTheme="minorEastAsia" w:hAnsi="Cambria Math" w:cs="Times New Roman"/>
+                              <w:rFonts w:ascii="Cambria Math" w:hAnsi="Cambria Math" w:cs="Times New Roman"/>
                               <w:sz w:val="26"/>
                               <w:szCs w:val="26"/>
                             </w:rPr>
@@ -4767,7 +6893,7 @@
               </m:d>
               <m:r>
                 <w:rPr>
-                  <w:rFonts w:ascii="Cambria Math" w:eastAsiaTheme="minorEastAsia" w:hAnsi="Cambria Math" w:cs="Times New Roman"/>
+                  <w:rFonts w:ascii="Cambria Math" w:hAnsi="Cambria Math" w:cs="Times New Roman"/>
                   <w:sz w:val="26"/>
                   <w:szCs w:val="26"/>
                 </w:rPr>
@@ -4776,35 +6902,11 @@
             </m:oMath>
             <w:r>
               <w:rPr>
-                <w:rFonts w:ascii="Times New Roman" w:eastAsiaTheme="minorEastAsia" w:hAnsi="Times New Roman" w:cs="Times New Roman"/>
-                <w:sz w:val="26"/>
-                <w:szCs w:val="26"/>
-              </w:rPr>
-              <w:t xml:space="preserve"> </w:t>
-            </w:r>
-            <w:r>
-              <w:rPr>
-                <w:rFonts w:ascii="Times New Roman" w:eastAsiaTheme="minorEastAsia" w:hAnsi="Times New Roman" w:cs="Times New Roman"/>
-                <w:sz w:val="26"/>
-                <w:szCs w:val="26"/>
-              </w:rPr>
-              <w:t xml:space="preserve">or </w:t>
-            </w:r>
-            <w:r>
-              <w:rPr>
-                <w:rFonts w:ascii="Times New Roman" w:eastAsiaTheme="minorEastAsia" w:hAnsi="Times New Roman" w:cs="Times New Roman"/>
-                <w:sz w:val="26"/>
-                <w:szCs w:val="26"/>
-              </w:rPr>
-              <w:t>t &gt; maxStep</w:t>
-            </w:r>
-            <w:r>
-              <w:rPr>
-                <w:rFonts w:ascii="Times New Roman" w:eastAsiaTheme="minorEastAsia" w:hAnsi="Times New Roman" w:cs="Times New Roman"/>
-                <w:sz w:val="26"/>
-                <w:szCs w:val="26"/>
-              </w:rPr>
-              <w:t xml:space="preserve"> </w:t>
+                <w:rFonts w:ascii="Times New Roman" w:hAnsi="Times New Roman" w:cs="Times New Roman"/>
+                <w:sz w:val="26"/>
+                <w:szCs w:val="26"/>
+              </w:rPr>
+              <w:t xml:space="preserve"> or t &gt; maxStep </w:t>
             </w:r>
           </w:p>
         </w:tc>
@@ -4842,7 +6944,7 @@
     </w:rPrDefault>
     <w:pPrDefault>
       <w:pPr>
-        <w:spacing w:after="160" w:line="259" w:lineRule="auto"/>
+        <w:spacing w:before="120" w:after="240"/>
       </w:pPr>
     </w:pPrDefault>
   </w:docDefaults>
@@ -5227,6 +7329,7 @@
   <w:style w:type="paragraph" w:default="1" w:styleId="Normal">
     <w:name w:val="Normal"/>
     <w:qFormat/>
+    <w:rsid w:val="003B3546"/>
   </w:style>
   <w:style w:type="character" w:default="1" w:styleId="DefaultParagraphFont">
     <w:name w:val="Default Paragraph Font"/>
@@ -5282,7 +7385,7 @@
     <w:uiPriority w:val="39"/>
     <w:rsid w:val="008839E9"/>
     <w:pPr>
-      <w:spacing w:after="0" w:line="240" w:lineRule="auto"/>
+      <w:spacing w:after="0"/>
     </w:pPr>
     <w:tblPr>
       <w:tblBorders>
